--- a/Deliverables/Problem Statement.docx
+++ b/Deliverables/Problem Statement.docx
@@ -2264,6 +2264,145 @@
     </w:p>
     <w:p>
       <w:pPr>
+        <w:pStyle w:val="Paragrafoelenco"/>
+        <w:numPr>
+          <w:ilvl w:val="0"/>
+          <w:numId w:val="6"/>
+        </w:numPr>
+        <w:rPr>
+          <w:sz w:val="28"/>
+          <w:szCs w:val="28"/>
+        </w:rPr>
+      </w:pPr>
+      <w:r>
+        <w:rPr>
+          <w:sz w:val="28"/>
+          <w:szCs w:val="28"/>
+        </w:rPr>
+        <w:t>Aggiungere un nuovo utente amministratore</w:t>
+      </w:r>
+    </w:p>
+    <w:p>
+      <w:pPr>
+        <w:pStyle w:val="Paragrafoelenco"/>
+        <w:numPr>
+          <w:ilvl w:val="0"/>
+          <w:numId w:val="6"/>
+        </w:numPr>
+        <w:rPr>
+          <w:sz w:val="28"/>
+          <w:szCs w:val="28"/>
+        </w:rPr>
+      </w:pPr>
+      <w:r>
+        <w:rPr>
+          <w:sz w:val="28"/>
+          <w:szCs w:val="28"/>
+        </w:rPr>
+        <w:t>Eliminare un utente amministratore</w:t>
+      </w:r>
+    </w:p>
+    <w:p>
+      <w:pPr>
+        <w:rPr>
+          <w:sz w:val="28"/>
+          <w:szCs w:val="28"/>
+        </w:rPr>
+      </w:pPr>
+      <w:r>
+        <w:rPr>
+          <w:sz w:val="28"/>
+          <w:szCs w:val="28"/>
+        </w:rPr>
+        <w:lastRenderedPageBreak/>
+        <w:t>L’amministratore degli ordini deve poter:</w:t>
+      </w:r>
+    </w:p>
+    <w:p>
+      <w:pPr>
+        <w:pStyle w:val="Paragrafoelenco"/>
+        <w:numPr>
+          <w:ilvl w:val="0"/>
+          <w:numId w:val="8"/>
+        </w:numPr>
+        <w:rPr>
+          <w:sz w:val="28"/>
+          <w:szCs w:val="28"/>
+        </w:rPr>
+      </w:pPr>
+      <w:r>
+        <w:rPr>
+          <w:sz w:val="28"/>
+          <w:szCs w:val="28"/>
+        </w:rPr>
+        <w:t xml:space="preserve">Visualizzare </w:t>
+      </w:r>
+      <w:r>
+        <w:rPr>
+          <w:sz w:val="28"/>
+          <w:szCs w:val="28"/>
+        </w:rPr>
+        <w:t>un ordine</w:t>
+      </w:r>
+      <w:r>
+        <w:rPr>
+          <w:sz w:val="28"/>
+          <w:szCs w:val="28"/>
+        </w:rPr>
+        <w:t xml:space="preserve"> in base al numero</w:t>
+      </w:r>
+      <w:r>
+        <w:rPr>
+          <w:sz w:val="28"/>
+          <w:szCs w:val="28"/>
+        </w:rPr>
+        <w:t xml:space="preserve"> dell’ordine</w:t>
+      </w:r>
+    </w:p>
+    <w:p>
+      <w:pPr>
+        <w:pStyle w:val="Paragrafoelenco"/>
+        <w:numPr>
+          <w:ilvl w:val="0"/>
+          <w:numId w:val="8"/>
+        </w:numPr>
+        <w:rPr>
+          <w:sz w:val="28"/>
+          <w:szCs w:val="28"/>
+        </w:rPr>
+      </w:pPr>
+      <w:r>
+        <w:rPr>
+          <w:sz w:val="28"/>
+          <w:szCs w:val="28"/>
+        </w:rPr>
+        <w:t>Cambiare lo stato di un ordine</w:t>
+      </w:r>
+    </w:p>
+    <w:p>
+      <w:pPr>
+        <w:pStyle w:val="Paragrafoelenco"/>
+        <w:numPr>
+          <w:ilvl w:val="0"/>
+          <w:numId w:val="8"/>
+        </w:numPr>
+        <w:rPr>
+          <w:sz w:val="28"/>
+          <w:szCs w:val="28"/>
+        </w:rPr>
+      </w:pPr>
+      <w:r>
+        <w:rPr>
+          <w:sz w:val="28"/>
+          <w:szCs w:val="28"/>
+        </w:rPr>
+        <w:t>Cambiare la data e l’ora di arrivo di un ordine</w:t>
+      </w:r>
+      <w:bookmarkStart w:id="0" w:name="_GoBack"/>
+      <w:bookmarkEnd w:id="0"/>
+    </w:p>
+    <w:p>
+      <w:pPr>
         <w:rPr>
           <w:sz w:val="36"/>
           <w:szCs w:val="36"/>
@@ -2282,7 +2421,6 @@
           <w:sz w:val="36"/>
           <w:szCs w:val="36"/>
         </w:rPr>
-        <w:lastRenderedPageBreak/>
         <w:t xml:space="preserve">4. </w:t>
       </w:r>
       <w:r>
@@ -2796,6 +2934,7 @@
           <w:sz w:val="28"/>
           <w:szCs w:val="28"/>
         </w:rPr>
+        <w:lastRenderedPageBreak/>
         <w:t>Il sistema verrà sviluppato come applicazione web ed utilizzerà per il back-end tecnologie quali Java </w:t>
       </w:r>
       <w:proofErr w:type="spellStart"/>
@@ -2858,8 +2997,6 @@
           <w:szCs w:val="28"/>
         </w:rPr>
       </w:pPr>
-      <w:bookmarkStart w:id="0" w:name="_GoBack"/>
-      <w:bookmarkEnd w:id="0"/>
     </w:p>
     <w:p>
       <w:pPr>
@@ -2873,7 +3010,6 @@
           <w:sz w:val="36"/>
           <w:szCs w:val="36"/>
         </w:rPr>
-        <w:lastRenderedPageBreak/>
         <w:t>5. Target environment</w:t>
       </w:r>
     </w:p>
@@ -3295,6 +3431,119 @@
     </w:lvl>
   </w:abstractNum>
   <w:abstractNum w:abstractNumId="1" w15:restartNumberingAfterBreak="0">
+    <w:nsid w:val="21003E31"/>
+    <w:multiLevelType w:val="hybridMultilevel"/>
+    <w:tmpl w:val="2F8465C0"/>
+    <w:lvl w:ilvl="0" w:tplc="04100001">
+      <w:start w:val="1"/>
+      <w:numFmt w:val="bullet"/>
+      <w:lvlText w:val=""/>
+      <w:lvlJc w:val="left"/>
+      <w:pPr>
+        <w:ind w:left="720" w:hanging="360"/>
+      </w:pPr>
+      <w:rPr>
+        <w:rFonts w:ascii="Symbol" w:hAnsi="Symbol" w:hint="default"/>
+      </w:rPr>
+    </w:lvl>
+    <w:lvl w:ilvl="1" w:tplc="04100003" w:tentative="1">
+      <w:start w:val="1"/>
+      <w:numFmt w:val="bullet"/>
+      <w:lvlText w:val="o"/>
+      <w:lvlJc w:val="left"/>
+      <w:pPr>
+        <w:ind w:left="1440" w:hanging="360"/>
+      </w:pPr>
+      <w:rPr>
+        <w:rFonts w:ascii="Courier New" w:hAnsi="Courier New" w:cs="Courier New" w:hint="default"/>
+      </w:rPr>
+    </w:lvl>
+    <w:lvl w:ilvl="2" w:tplc="04100005" w:tentative="1">
+      <w:start w:val="1"/>
+      <w:numFmt w:val="bullet"/>
+      <w:lvlText w:val=""/>
+      <w:lvlJc w:val="left"/>
+      <w:pPr>
+        <w:ind w:left="2160" w:hanging="360"/>
+      </w:pPr>
+      <w:rPr>
+        <w:rFonts w:ascii="Wingdings" w:hAnsi="Wingdings" w:hint="default"/>
+      </w:rPr>
+    </w:lvl>
+    <w:lvl w:ilvl="3" w:tplc="04100001" w:tentative="1">
+      <w:start w:val="1"/>
+      <w:numFmt w:val="bullet"/>
+      <w:lvlText w:val=""/>
+      <w:lvlJc w:val="left"/>
+      <w:pPr>
+        <w:ind w:left="2880" w:hanging="360"/>
+      </w:pPr>
+      <w:rPr>
+        <w:rFonts w:ascii="Symbol" w:hAnsi="Symbol" w:hint="default"/>
+      </w:rPr>
+    </w:lvl>
+    <w:lvl w:ilvl="4" w:tplc="04100003" w:tentative="1">
+      <w:start w:val="1"/>
+      <w:numFmt w:val="bullet"/>
+      <w:lvlText w:val="o"/>
+      <w:lvlJc w:val="left"/>
+      <w:pPr>
+        <w:ind w:left="3600" w:hanging="360"/>
+      </w:pPr>
+      <w:rPr>
+        <w:rFonts w:ascii="Courier New" w:hAnsi="Courier New" w:cs="Courier New" w:hint="default"/>
+      </w:rPr>
+    </w:lvl>
+    <w:lvl w:ilvl="5" w:tplc="04100005" w:tentative="1">
+      <w:start w:val="1"/>
+      <w:numFmt w:val="bullet"/>
+      <w:lvlText w:val=""/>
+      <w:lvlJc w:val="left"/>
+      <w:pPr>
+        <w:ind w:left="4320" w:hanging="360"/>
+      </w:pPr>
+      <w:rPr>
+        <w:rFonts w:ascii="Wingdings" w:hAnsi="Wingdings" w:hint="default"/>
+      </w:rPr>
+    </w:lvl>
+    <w:lvl w:ilvl="6" w:tplc="04100001" w:tentative="1">
+      <w:start w:val="1"/>
+      <w:numFmt w:val="bullet"/>
+      <w:lvlText w:val=""/>
+      <w:lvlJc w:val="left"/>
+      <w:pPr>
+        <w:ind w:left="5040" w:hanging="360"/>
+      </w:pPr>
+      <w:rPr>
+        <w:rFonts w:ascii="Symbol" w:hAnsi="Symbol" w:hint="default"/>
+      </w:rPr>
+    </w:lvl>
+    <w:lvl w:ilvl="7" w:tplc="04100003" w:tentative="1">
+      <w:start w:val="1"/>
+      <w:numFmt w:val="bullet"/>
+      <w:lvlText w:val="o"/>
+      <w:lvlJc w:val="left"/>
+      <w:pPr>
+        <w:ind w:left="5760" w:hanging="360"/>
+      </w:pPr>
+      <w:rPr>
+        <w:rFonts w:ascii="Courier New" w:hAnsi="Courier New" w:cs="Courier New" w:hint="default"/>
+      </w:rPr>
+    </w:lvl>
+    <w:lvl w:ilvl="8" w:tplc="04100005" w:tentative="1">
+      <w:start w:val="1"/>
+      <w:numFmt w:val="bullet"/>
+      <w:lvlText w:val=""/>
+      <w:lvlJc w:val="left"/>
+      <w:pPr>
+        <w:ind w:left="6480" w:hanging="360"/>
+      </w:pPr>
+      <w:rPr>
+        <w:rFonts w:ascii="Wingdings" w:hAnsi="Wingdings" w:hint="default"/>
+      </w:rPr>
+    </w:lvl>
+  </w:abstractNum>
+  <w:abstractNum w:abstractNumId="2" w15:restartNumberingAfterBreak="0">
     <w:nsid w:val="2A2A44A5"/>
     <w:multiLevelType w:val="multilevel"/>
     <w:tmpl w:val="439AE44A"/>
@@ -3443,7 +3692,120 @@
       </w:rPr>
     </w:lvl>
   </w:abstractNum>
-  <w:abstractNum w:abstractNumId="2" w15:restartNumberingAfterBreak="0">
+  <w:abstractNum w:abstractNumId="3" w15:restartNumberingAfterBreak="0">
+    <w:nsid w:val="31164F9C"/>
+    <w:multiLevelType w:val="hybridMultilevel"/>
+    <w:tmpl w:val="D77E7768"/>
+    <w:lvl w:ilvl="0" w:tplc="04100001">
+      <w:start w:val="1"/>
+      <w:numFmt w:val="bullet"/>
+      <w:lvlText w:val=""/>
+      <w:lvlJc w:val="left"/>
+      <w:pPr>
+        <w:ind w:left="720" w:hanging="360"/>
+      </w:pPr>
+      <w:rPr>
+        <w:rFonts w:ascii="Symbol" w:hAnsi="Symbol" w:hint="default"/>
+      </w:rPr>
+    </w:lvl>
+    <w:lvl w:ilvl="1" w:tplc="04100003" w:tentative="1">
+      <w:start w:val="1"/>
+      <w:numFmt w:val="bullet"/>
+      <w:lvlText w:val="o"/>
+      <w:lvlJc w:val="left"/>
+      <w:pPr>
+        <w:ind w:left="1440" w:hanging="360"/>
+      </w:pPr>
+      <w:rPr>
+        <w:rFonts w:ascii="Courier New" w:hAnsi="Courier New" w:cs="Courier New" w:hint="default"/>
+      </w:rPr>
+    </w:lvl>
+    <w:lvl w:ilvl="2" w:tplc="04100005" w:tentative="1">
+      <w:start w:val="1"/>
+      <w:numFmt w:val="bullet"/>
+      <w:lvlText w:val=""/>
+      <w:lvlJc w:val="left"/>
+      <w:pPr>
+        <w:ind w:left="2160" w:hanging="360"/>
+      </w:pPr>
+      <w:rPr>
+        <w:rFonts w:ascii="Wingdings" w:hAnsi="Wingdings" w:hint="default"/>
+      </w:rPr>
+    </w:lvl>
+    <w:lvl w:ilvl="3" w:tplc="04100001" w:tentative="1">
+      <w:start w:val="1"/>
+      <w:numFmt w:val="bullet"/>
+      <w:lvlText w:val=""/>
+      <w:lvlJc w:val="left"/>
+      <w:pPr>
+        <w:ind w:left="2880" w:hanging="360"/>
+      </w:pPr>
+      <w:rPr>
+        <w:rFonts w:ascii="Symbol" w:hAnsi="Symbol" w:hint="default"/>
+      </w:rPr>
+    </w:lvl>
+    <w:lvl w:ilvl="4" w:tplc="04100003" w:tentative="1">
+      <w:start w:val="1"/>
+      <w:numFmt w:val="bullet"/>
+      <w:lvlText w:val="o"/>
+      <w:lvlJc w:val="left"/>
+      <w:pPr>
+        <w:ind w:left="3600" w:hanging="360"/>
+      </w:pPr>
+      <w:rPr>
+        <w:rFonts w:ascii="Courier New" w:hAnsi="Courier New" w:cs="Courier New" w:hint="default"/>
+      </w:rPr>
+    </w:lvl>
+    <w:lvl w:ilvl="5" w:tplc="04100005" w:tentative="1">
+      <w:start w:val="1"/>
+      <w:numFmt w:val="bullet"/>
+      <w:lvlText w:val=""/>
+      <w:lvlJc w:val="left"/>
+      <w:pPr>
+        <w:ind w:left="4320" w:hanging="360"/>
+      </w:pPr>
+      <w:rPr>
+        <w:rFonts w:ascii="Wingdings" w:hAnsi="Wingdings" w:hint="default"/>
+      </w:rPr>
+    </w:lvl>
+    <w:lvl w:ilvl="6" w:tplc="04100001" w:tentative="1">
+      <w:start w:val="1"/>
+      <w:numFmt w:val="bullet"/>
+      <w:lvlText w:val=""/>
+      <w:lvlJc w:val="left"/>
+      <w:pPr>
+        <w:ind w:left="5040" w:hanging="360"/>
+      </w:pPr>
+      <w:rPr>
+        <w:rFonts w:ascii="Symbol" w:hAnsi="Symbol" w:hint="default"/>
+      </w:rPr>
+    </w:lvl>
+    <w:lvl w:ilvl="7" w:tplc="04100003" w:tentative="1">
+      <w:start w:val="1"/>
+      <w:numFmt w:val="bullet"/>
+      <w:lvlText w:val="o"/>
+      <w:lvlJc w:val="left"/>
+      <w:pPr>
+        <w:ind w:left="5760" w:hanging="360"/>
+      </w:pPr>
+      <w:rPr>
+        <w:rFonts w:ascii="Courier New" w:hAnsi="Courier New" w:cs="Courier New" w:hint="default"/>
+      </w:rPr>
+    </w:lvl>
+    <w:lvl w:ilvl="8" w:tplc="04100005" w:tentative="1">
+      <w:start w:val="1"/>
+      <w:numFmt w:val="bullet"/>
+      <w:lvlText w:val=""/>
+      <w:lvlJc w:val="left"/>
+      <w:pPr>
+        <w:ind w:left="6480" w:hanging="360"/>
+      </w:pPr>
+      <w:rPr>
+        <w:rFonts w:ascii="Wingdings" w:hAnsi="Wingdings" w:hint="default"/>
+      </w:rPr>
+    </w:lvl>
+  </w:abstractNum>
+  <w:abstractNum w:abstractNumId="4" w15:restartNumberingAfterBreak="0">
     <w:nsid w:val="53BE7834"/>
     <w:multiLevelType w:val="hybridMultilevel"/>
     <w:tmpl w:val="C324E520"/>
@@ -3558,7 +3920,7 @@
       </w:rPr>
     </w:lvl>
   </w:abstractNum>
-  <w:abstractNum w:abstractNumId="3" w15:restartNumberingAfterBreak="0">
+  <w:abstractNum w:abstractNumId="5" w15:restartNumberingAfterBreak="0">
     <w:nsid w:val="75493F3A"/>
     <w:multiLevelType w:val="hybridMultilevel"/>
     <w:tmpl w:val="A836D1BA"/>
@@ -3673,7 +4035,7 @@
       </w:rPr>
     </w:lvl>
   </w:abstractNum>
-  <w:abstractNum w:abstractNumId="4" w15:restartNumberingAfterBreak="0">
+  <w:abstractNum w:abstractNumId="6" w15:restartNumberingAfterBreak="0">
     <w:nsid w:val="78FF1A7D"/>
     <w:multiLevelType w:val="multilevel"/>
     <w:tmpl w:val="CE24DAC4"/>
@@ -3822,7 +4184,7 @@
       </w:rPr>
     </w:lvl>
   </w:abstractNum>
-  <w:abstractNum w:abstractNumId="5" w15:restartNumberingAfterBreak="0">
+  <w:abstractNum w:abstractNumId="7" w15:restartNumberingAfterBreak="0">
     <w:nsid w:val="7DCD7B86"/>
     <w:multiLevelType w:val="hybridMultilevel"/>
     <w:tmpl w:val="5CC21352"/>
@@ -3935,22 +4297,28 @@
     </w:lvl>
   </w:abstractNum>
   <w:num w:numId="1">
-    <w:abstractNumId w:val="5"/>
+    <w:abstractNumId w:val="7"/>
   </w:num>
   <w:num w:numId="2">
+    <w:abstractNumId w:val="6"/>
+  </w:num>
+  <w:num w:numId="3">
+    <w:abstractNumId w:val="2"/>
+  </w:num>
+  <w:num w:numId="4">
     <w:abstractNumId w:val="4"/>
   </w:num>
-  <w:num w:numId="3">
-    <w:abstractNumId w:val="1"/>
-  </w:num>
-  <w:num w:numId="4">
-    <w:abstractNumId w:val="2"/>
-  </w:num>
   <w:num w:numId="5">
-    <w:abstractNumId w:val="3"/>
+    <w:abstractNumId w:val="5"/>
   </w:num>
   <w:num w:numId="6">
     <w:abstractNumId w:val="0"/>
+  </w:num>
+  <w:num w:numId="7">
+    <w:abstractNumId w:val="1"/>
+  </w:num>
+  <w:num w:numId="8">
+    <w:abstractNumId w:val="3"/>
   </w:num>
 </w:numbering>
 </file>

--- a/Deliverables/Problem Statement.docx
+++ b/Deliverables/Problem Statement.docx
@@ -2,33 +2,54 @@
 <file path=word/document.xml><?xml version="1.0" encoding="utf-8"?>
 <w:document xmlns:wpc="http://schemas.microsoft.com/office/word/2010/wordprocessingCanvas" xmlns:cx="http://schemas.microsoft.com/office/drawing/2014/chartex" xmlns:cx1="http://schemas.microsoft.com/office/drawing/2015/9/8/chartex" xmlns:cx2="http://schemas.microsoft.com/office/drawing/2015/10/21/chartex" xmlns:cx3="http://schemas.microsoft.com/office/drawing/2016/5/9/chartex" xmlns:cx4="http://schemas.microsoft.com/office/drawing/2016/5/10/chartex" xmlns:cx5="http://schemas.microsoft.com/office/drawing/2016/5/11/chartex" xmlns:cx6="http://schemas.microsoft.com/office/drawing/2016/5/12/chartex" xmlns:cx7="http://schemas.microsoft.com/office/drawing/2016/5/13/chartex" xmlns:cx8="http://schemas.microsoft.com/office/drawing/2016/5/14/chartex" xmlns:mc="http://schemas.openxmlformats.org/markup-compatibility/2006" xmlns:aink="http://schemas.microsoft.com/office/drawing/2016/ink" xmlns:am3d="http://schemas.microsoft.com/office/drawing/2017/model3d" xmlns:o="urn:schemas-microsoft-com:office:office" xmlns:r="http://schemas.openxmlformats.org/officeDocument/2006/relationships" xmlns:m="http://schemas.openxmlformats.org/officeDocument/2006/math" xmlns:v="urn:schemas-microsoft-com:vml" xmlns:wp14="http://schemas.microsoft.com/office/word/2010/wordprocessingDrawing" xmlns:wp="http://schemas.openxmlformats.org/drawingml/2006/wordprocessingDrawing" xmlns:w10="urn:schemas-microsoft-com:office:word" xmlns:w="http://schemas.openxmlformats.org/wordprocessingml/2006/main" xmlns:w14="http://schemas.microsoft.com/office/word/2010/wordml" xmlns:w15="http://schemas.microsoft.com/office/word/2012/wordml" xmlns:w16cid="http://schemas.microsoft.com/office/word/2016/wordml/cid" xmlns:w16se="http://schemas.microsoft.com/office/word/2015/wordml/symex" xmlns:wpg="http://schemas.microsoft.com/office/word/2010/wordprocessingGroup" xmlns:wpi="http://schemas.microsoft.com/office/word/2010/wordprocessingInk" xmlns:wne="http://schemas.microsoft.com/office/word/2006/wordml" xmlns:wps="http://schemas.microsoft.com/office/word/2010/wordprocessingShape" mc:Ignorable="w14 w15 w16se w16cid wp14">
   <w:body>
-    <w:p/>
-    <w:p>
-      <w:r>
+    <w:p>
+      <w:pPr>
+        <w:rPr>
+          <w:sz w:val="28"/>
+          <w:szCs w:val="28"/>
+        </w:rPr>
+      </w:pPr>
+    </w:p>
+    <w:p>
+      <w:pPr>
+        <w:rPr>
+          <w:sz w:val="28"/>
+          <w:szCs w:val="28"/>
+        </w:rPr>
+      </w:pPr>
+      <w:r>
+        <w:rPr>
+          <w:sz w:val="28"/>
+          <w:szCs w:val="28"/>
+        </w:rPr>
         <w:tab/>
       </w:r>
       <w:r>
+        <w:rPr>
+          <w:sz w:val="28"/>
+          <w:szCs w:val="28"/>
+        </w:rPr>
         <w:tab/>
       </w:r>
     </w:p>
     <w:p>
       <w:pPr>
         <w:rPr>
-          <w:sz w:val="36"/>
-          <w:szCs w:val="36"/>
-        </w:rPr>
-      </w:pPr>
-      <w:r>
-        <w:rPr>
-          <w:sz w:val="36"/>
-          <w:szCs w:val="36"/>
+          <w:sz w:val="28"/>
+          <w:szCs w:val="28"/>
+        </w:rPr>
+      </w:pPr>
+      <w:r>
+        <w:rPr>
+          <w:sz w:val="28"/>
+          <w:szCs w:val="28"/>
         </w:rPr>
         <w:t>Problem Statemen</w:t>
       </w:r>
       <w:r>
         <w:rPr>
-          <w:sz w:val="36"/>
-          <w:szCs w:val="36"/>
+          <w:sz w:val="28"/>
+          <w:szCs w:val="28"/>
         </w:rPr>
         <w:t>t</w:t>
       </w:r>
@@ -36,29 +57,29 @@
     <w:p>
       <w:pPr>
         <w:rPr>
-          <w:sz w:val="36"/>
-          <w:szCs w:val="36"/>
-        </w:rPr>
-      </w:pPr>
-    </w:p>
-    <w:p>
-      <w:pPr>
-        <w:rPr>
-          <w:sz w:val="36"/>
-          <w:szCs w:val="36"/>
-        </w:rPr>
-      </w:pPr>
-      <w:r>
-        <w:rPr>
-          <w:sz w:val="36"/>
-          <w:szCs w:val="36"/>
+          <w:sz w:val="28"/>
+          <w:szCs w:val="28"/>
+        </w:rPr>
+      </w:pPr>
+    </w:p>
+    <w:p>
+      <w:pPr>
+        <w:rPr>
+          <w:sz w:val="28"/>
+          <w:szCs w:val="28"/>
+        </w:rPr>
+      </w:pPr>
+      <w:r>
+        <w:rPr>
+          <w:sz w:val="28"/>
+          <w:szCs w:val="28"/>
         </w:rPr>
         <w:t xml:space="preserve">1. </w:t>
       </w:r>
       <w:r>
         <w:rPr>
-          <w:sz w:val="36"/>
-          <w:szCs w:val="36"/>
+          <w:sz w:val="28"/>
+          <w:szCs w:val="28"/>
         </w:rPr>
         <w:t>Dominio del problema</w:t>
       </w:r>
@@ -215,22 +236,24 @@
     <w:p>
       <w:pPr>
         <w:rPr>
-          <w:sz w:val="36"/>
-          <w:szCs w:val="36"/>
-        </w:rPr>
-      </w:pPr>
-    </w:p>
-    <w:p>
-      <w:pPr>
-        <w:rPr>
-          <w:sz w:val="36"/>
-          <w:szCs w:val="36"/>
-        </w:rPr>
-      </w:pPr>
-      <w:r>
-        <w:rPr>
-          <w:sz w:val="36"/>
-          <w:szCs w:val="36"/>
+          <w:sz w:val="28"/>
+          <w:szCs w:val="28"/>
+        </w:rPr>
+      </w:pPr>
+      <w:bookmarkStart w:id="0" w:name="_GoBack"/>
+      <w:bookmarkEnd w:id="0"/>
+    </w:p>
+    <w:p>
+      <w:pPr>
+        <w:rPr>
+          <w:sz w:val="28"/>
+          <w:szCs w:val="28"/>
+        </w:rPr>
+      </w:pPr>
+      <w:r>
+        <w:rPr>
+          <w:sz w:val="28"/>
+          <w:szCs w:val="28"/>
         </w:rPr>
         <w:t>2. Scenari</w:t>
       </w:r>
@@ -240,8 +263,8 @@
         <w:spacing w:line="240" w:lineRule="auto"/>
         <w:rPr>
           <w:rFonts w:ascii="Times New Roman" w:eastAsia="Times New Roman" w:hAnsi="Times New Roman" w:cs="Times New Roman"/>
-          <w:sz w:val="24"/>
-          <w:szCs w:val="24"/>
+          <w:sz w:val="28"/>
+          <w:szCs w:val="28"/>
           <w:lang w:eastAsia="it-IT"/>
         </w:rPr>
       </w:pPr>
@@ -251,8 +274,8 @@
           <w:b/>
           <w:bCs/>
           <w:color w:val="000000"/>
-          <w:sz w:val="32"/>
-          <w:szCs w:val="32"/>
+          <w:sz w:val="28"/>
+          <w:szCs w:val="28"/>
           <w:lang w:eastAsia="it-IT"/>
         </w:rPr>
         <w:t>Scenario Acquisto completo</w:t>
@@ -263,8 +286,8 @@
         <w:spacing w:line="240" w:lineRule="auto"/>
         <w:rPr>
           <w:rFonts w:ascii="Times New Roman" w:eastAsia="Times New Roman" w:hAnsi="Times New Roman" w:cs="Times New Roman"/>
-          <w:sz w:val="24"/>
-          <w:szCs w:val="24"/>
+          <w:sz w:val="28"/>
+          <w:szCs w:val="28"/>
           <w:lang w:eastAsia="it-IT"/>
         </w:rPr>
       </w:pPr>
@@ -284,8 +307,8 @@
         <w:spacing w:line="240" w:lineRule="auto"/>
         <w:rPr>
           <w:rFonts w:ascii="Times New Roman" w:eastAsia="Times New Roman" w:hAnsi="Times New Roman" w:cs="Times New Roman"/>
-          <w:sz w:val="24"/>
-          <w:szCs w:val="24"/>
+          <w:sz w:val="28"/>
+          <w:szCs w:val="28"/>
           <w:lang w:eastAsia="it-IT"/>
         </w:rPr>
       </w:pPr>
@@ -305,8 +328,8 @@
         <w:spacing w:line="240" w:lineRule="auto"/>
         <w:rPr>
           <w:rFonts w:ascii="Times New Roman" w:eastAsia="Times New Roman" w:hAnsi="Times New Roman" w:cs="Times New Roman"/>
-          <w:sz w:val="24"/>
-          <w:szCs w:val="24"/>
+          <w:sz w:val="28"/>
+          <w:szCs w:val="28"/>
           <w:lang w:eastAsia="it-IT"/>
         </w:rPr>
       </w:pPr>
@@ -325,6 +348,8 @@
           <w:rFonts w:ascii="Calibri" w:eastAsia="Times New Roman" w:hAnsi="Calibri" w:cs="Calibri"/>
           <w:noProof/>
           <w:color w:val="000000"/>
+          <w:sz w:val="28"/>
+          <w:szCs w:val="28"/>
           <w:lang w:eastAsia="it-IT"/>
         </w:rPr>
         <w:drawing>
@@ -460,8 +485,8 @@
         <w:spacing w:line="240" w:lineRule="auto"/>
         <w:rPr>
           <w:rFonts w:ascii="Times New Roman" w:eastAsia="Times New Roman" w:hAnsi="Times New Roman" w:cs="Times New Roman"/>
-          <w:sz w:val="24"/>
-          <w:szCs w:val="24"/>
+          <w:sz w:val="28"/>
+          <w:szCs w:val="28"/>
           <w:lang w:eastAsia="it-IT"/>
         </w:rPr>
       </w:pPr>
@@ -561,17 +586,7 @@
           <w:szCs w:val="28"/>
           <w:lang w:eastAsia="it-IT"/>
         </w:rPr>
-        <w:t>E</w:t>
-      </w:r>
-      <w:r>
-        <w:rPr>
-          <w:rFonts w:ascii="Calibri" w:eastAsia="Times New Roman" w:hAnsi="Calibri" w:cs="Calibri"/>
-          <w:color w:val="000000"/>
-          <w:sz w:val="28"/>
-          <w:szCs w:val="28"/>
-          <w:lang w:eastAsia="it-IT"/>
-        </w:rPr>
-        <w:t>-mail</w:t>
+        <w:t>E-mail</w:t>
       </w:r>
       <w:r>
         <w:rPr>
@@ -641,7 +656,7 @@
           <w:szCs w:val="28"/>
           <w:lang w:eastAsia="it-IT"/>
         </w:rPr>
-        <w:t xml:space="preserve">, Password e un bottone “Registrati” che permette di </w:t>
+        <w:t xml:space="preserve">, Password e un bottone “Registrati” che permette di confermare la registrazione. Carmine compila il form con i suoi dati e poi clicca sul bottone “Registrati”, gli compare una schermata con scritto “abbiamo inviato una </w:t>
       </w:r>
       <w:r>
         <w:rPr>
@@ -652,7 +667,7 @@
           <w:lang w:eastAsia="it-IT"/>
         </w:rPr>
         <w:lastRenderedPageBreak/>
-        <w:t>confermare la registrazione. Carmine compila il form con i suoi dati e poi clicca sul bottone “Registrati”, gli compare una schermata con scritto “abbiamo inviato una email di conferma, clicca</w:t>
+        <w:t>email di conferma, clicca</w:t>
       </w:r>
       <w:r>
         <w:rPr>
@@ -750,8 +765,8 @@
         <w:spacing w:line="240" w:lineRule="auto"/>
         <w:rPr>
           <w:rFonts w:ascii="Times New Roman" w:eastAsia="Times New Roman" w:hAnsi="Times New Roman" w:cs="Times New Roman"/>
-          <w:sz w:val="24"/>
-          <w:szCs w:val="24"/>
+          <w:sz w:val="28"/>
+          <w:szCs w:val="28"/>
           <w:lang w:eastAsia="it-IT"/>
         </w:rPr>
       </w:pPr>
@@ -831,15 +846,7 @@
           <w:szCs w:val="28"/>
           <w:lang w:eastAsia="it-IT"/>
         </w:rPr>
-        <w:t>, viene indirizzato su una pagina di login, Carmine inserisce</w:t>
-      </w:r>
-      <w:r>
-        <w:rPr>
-          <w:rFonts w:ascii="Calibri" w:eastAsia="Times New Roman" w:hAnsi="Calibri" w:cs="Calibri"/>
-          <w:color w:val="000000"/>
-          <w:lang w:eastAsia="it-IT"/>
-        </w:rPr>
-        <w:t xml:space="preserve"> </w:t>
+        <w:t xml:space="preserve">, viene indirizzato su una pagina di login, Carmine inserisce </w:t>
       </w:r>
       <w:r>
         <w:rPr>
@@ -867,8 +874,8 @@
         <w:spacing w:line="240" w:lineRule="auto"/>
         <w:rPr>
           <w:rFonts w:ascii="Times New Roman" w:eastAsia="Times New Roman" w:hAnsi="Times New Roman" w:cs="Times New Roman"/>
-          <w:sz w:val="24"/>
-          <w:szCs w:val="24"/>
+          <w:sz w:val="28"/>
+          <w:szCs w:val="28"/>
           <w:lang w:eastAsia="it-IT"/>
         </w:rPr>
       </w:pPr>
@@ -1077,8 +1084,8 @@
         <w:spacing w:line="240" w:lineRule="auto"/>
         <w:rPr>
           <w:rFonts w:ascii="Times New Roman" w:eastAsia="Times New Roman" w:hAnsi="Times New Roman" w:cs="Times New Roman"/>
-          <w:sz w:val="24"/>
-          <w:szCs w:val="24"/>
+          <w:sz w:val="28"/>
+          <w:szCs w:val="28"/>
           <w:lang w:eastAsia="it-IT"/>
         </w:rPr>
       </w:pPr>
@@ -1150,7 +1157,7 @@
           <w:szCs w:val="28"/>
           <w:lang w:eastAsia="it-IT"/>
         </w:rPr>
-        <w:t xml:space="preserve"> </w:t>
+        <w:t xml:space="preserve"> Maurizio De Giovanni. Carmine vede se ce n’è qualcuno che gli piace, ma purtroppo nemmeno tra i libri di De Giovanni trova qualcosa di interessante. Si ricorda allora di </w:t>
       </w:r>
       <w:r>
         <w:rPr>
@@ -1161,13 +1168,15 @@
           <w:lang w:eastAsia="it-IT"/>
         </w:rPr>
         <w:lastRenderedPageBreak/>
-        <w:t xml:space="preserve">Maurizio De Giovanni. Carmine vede se ce n’è qualcuno che gli piace, ma purtroppo nemmeno tra i libri di De Giovanni trova qualcosa di interessante. Si ricorda allora di un libro che gli è stato consigliato da un suo amico, cioè “Come un romanzo” di Daniel Pennac, digita nella barra di ricerca il nome del libro che gli viene mostrato, clicca su di esso e va nella sua pagina di descrizione e dopo aver letto la recensione si rende conto che il libro è di suo gradimento, decide allora di acquistarlo e clicca sul bottone “Aggiungi al carrello”. Successivamente Carmine clicca sull’icona del carrello </w:t>
+        <w:t xml:space="preserve">un libro che gli è stato consigliato da un suo amico, cioè “Come un romanzo” di Daniel Pennac, digita nella barra di ricerca il nome del libro che gli viene mostrato, clicca su di esso e va nella sua pagina di descrizione e dopo aver letto la recensione si rende conto che il libro è di suo gradimento, decide allora di acquistarlo e clicca sul bottone “Aggiungi al carrello”. Successivamente Carmine clicca sull’icona del carrello </w:t>
       </w:r>
       <w:r>
         <w:rPr>
           <w:rFonts w:ascii="Calibri" w:eastAsia="Times New Roman" w:hAnsi="Calibri" w:cs="Calibri"/>
           <w:noProof/>
           <w:color w:val="000000"/>
+          <w:sz w:val="28"/>
+          <w:szCs w:val="28"/>
           <w:lang w:eastAsia="it-IT"/>
         </w:rPr>
         <w:drawing>
@@ -1235,8 +1244,8 @@
         <w:spacing w:line="240" w:lineRule="auto"/>
         <w:rPr>
           <w:rFonts w:ascii="Times New Roman" w:eastAsia="Times New Roman" w:hAnsi="Times New Roman" w:cs="Times New Roman"/>
-          <w:sz w:val="24"/>
-          <w:szCs w:val="24"/>
+          <w:sz w:val="28"/>
+          <w:szCs w:val="28"/>
           <w:lang w:eastAsia="it-IT"/>
         </w:rPr>
       </w:pPr>
@@ -1276,8 +1285,8 @@
         <w:spacing w:after="0" w:line="240" w:lineRule="auto"/>
         <w:rPr>
           <w:rFonts w:ascii="Times New Roman" w:eastAsia="Times New Roman" w:hAnsi="Times New Roman" w:cs="Times New Roman"/>
-          <w:sz w:val="24"/>
-          <w:szCs w:val="24"/>
+          <w:sz w:val="28"/>
+          <w:szCs w:val="28"/>
           <w:lang w:eastAsia="it-IT"/>
         </w:rPr>
       </w:pPr>
@@ -1287,8 +1296,8 @@
         <w:spacing w:line="240" w:lineRule="auto"/>
         <w:rPr>
           <w:rFonts w:ascii="Times New Roman" w:eastAsia="Times New Roman" w:hAnsi="Times New Roman" w:cs="Times New Roman"/>
-          <w:sz w:val="24"/>
-          <w:szCs w:val="24"/>
+          <w:sz w:val="28"/>
+          <w:szCs w:val="28"/>
           <w:lang w:eastAsia="it-IT"/>
         </w:rPr>
       </w:pPr>
@@ -1308,8 +1317,8 @@
         <w:spacing w:line="240" w:lineRule="auto"/>
         <w:rPr>
           <w:rFonts w:ascii="Times New Roman" w:eastAsia="Times New Roman" w:hAnsi="Times New Roman" w:cs="Times New Roman"/>
-          <w:sz w:val="24"/>
-          <w:szCs w:val="24"/>
+          <w:sz w:val="28"/>
+          <w:szCs w:val="28"/>
           <w:lang w:eastAsia="it-IT"/>
         </w:rPr>
       </w:pPr>
@@ -1329,8 +1338,8 @@
         <w:spacing w:line="240" w:lineRule="auto"/>
         <w:rPr>
           <w:rFonts w:ascii="Times New Roman" w:eastAsia="Times New Roman" w:hAnsi="Times New Roman" w:cs="Times New Roman"/>
-          <w:sz w:val="24"/>
-          <w:szCs w:val="24"/>
+          <w:sz w:val="28"/>
+          <w:szCs w:val="28"/>
           <w:lang w:eastAsia="it-IT"/>
         </w:rPr>
       </w:pPr>
@@ -1389,8 +1398,8 @@
       <w:pPr>
         <w:spacing w:line="240" w:lineRule="auto"/>
         <w:rPr>
-          <w:sz w:val="36"/>
-          <w:szCs w:val="36"/>
+          <w:sz w:val="28"/>
+          <w:szCs w:val="28"/>
         </w:rPr>
       </w:pPr>
     </w:p>
@@ -1402,8 +1411,8 @@
           <w:b/>
           <w:bCs/>
           <w:color w:val="000000"/>
-          <w:sz w:val="36"/>
-          <w:szCs w:val="36"/>
+          <w:sz w:val="28"/>
+          <w:szCs w:val="28"/>
           <w:lang w:eastAsia="it-IT"/>
         </w:rPr>
       </w:pPr>
@@ -1413,8 +1422,8 @@
         <w:spacing w:line="240" w:lineRule="auto"/>
         <w:rPr>
           <w:rFonts w:ascii="Times New Roman" w:eastAsia="Times New Roman" w:hAnsi="Times New Roman" w:cs="Times New Roman"/>
-          <w:sz w:val="24"/>
-          <w:szCs w:val="24"/>
+          <w:sz w:val="28"/>
+          <w:szCs w:val="28"/>
           <w:lang w:eastAsia="it-IT"/>
         </w:rPr>
       </w:pPr>
@@ -1424,12 +1433,33 @@
           <w:b/>
           <w:bCs/>
           <w:color w:val="000000"/>
-          <w:sz w:val="36"/>
-          <w:szCs w:val="36"/>
+          <w:sz w:val="28"/>
+          <w:szCs w:val="28"/>
+          <w:lang w:eastAsia="it-IT"/>
+        </w:rPr>
+        <w:t>Scenario Amministratore</w:t>
+      </w:r>
+    </w:p>
+    <w:p>
+      <w:pPr>
+        <w:spacing w:line="240" w:lineRule="auto"/>
+        <w:rPr>
+          <w:rFonts w:ascii="Times New Roman" w:eastAsia="Times New Roman" w:hAnsi="Times New Roman" w:cs="Times New Roman"/>
+          <w:sz w:val="28"/>
+          <w:szCs w:val="28"/>
+          <w:lang w:eastAsia="it-IT"/>
+        </w:rPr>
+      </w:pPr>
+      <w:r>
+        <w:rPr>
+          <w:rFonts w:ascii="Calibri" w:eastAsia="Times New Roman" w:hAnsi="Calibri" w:cs="Calibri"/>
+          <w:color w:val="000000"/>
+          <w:sz w:val="28"/>
+          <w:szCs w:val="28"/>
           <w:lang w:eastAsia="it-IT"/>
         </w:rPr>
         <w:lastRenderedPageBreak/>
-        <w:t>Scenario Amministratore</w:t>
+        <w:t>Cristian è un amministratore del sito BookPoint, deve occuparsi dell’aggiornamento delle quantità dei prodotti del sito e dei prodotti attualmente disponibili.</w:t>
       </w:r>
     </w:p>
     <w:p>
@@ -1437,20 +1467,20 @@
         <w:spacing w:line="240" w:lineRule="auto"/>
         <w:rPr>
           <w:rFonts w:ascii="Times New Roman" w:eastAsia="Times New Roman" w:hAnsi="Times New Roman" w:cs="Times New Roman"/>
-          <w:sz w:val="24"/>
-          <w:szCs w:val="24"/>
-          <w:lang w:eastAsia="it-IT"/>
-        </w:rPr>
-      </w:pPr>
-      <w:r>
-        <w:rPr>
-          <w:rFonts w:ascii="Calibri" w:eastAsia="Times New Roman" w:hAnsi="Calibri" w:cs="Calibri"/>
-          <w:color w:val="000000"/>
-          <w:sz w:val="28"/>
-          <w:szCs w:val="28"/>
-          <w:lang w:eastAsia="it-IT"/>
-        </w:rPr>
-        <w:t>Cristian è un amministratore del sito BookPoint, deve occuparsi dell’aggiornamento delle quantità dei prodotti del sito e dei prodotti attualmente disponibili.</w:t>
+          <w:sz w:val="28"/>
+          <w:szCs w:val="28"/>
+          <w:lang w:eastAsia="it-IT"/>
+        </w:rPr>
+      </w:pPr>
+      <w:r>
+        <w:rPr>
+          <w:rFonts w:ascii="Calibri" w:eastAsia="Times New Roman" w:hAnsi="Calibri" w:cs="Calibri"/>
+          <w:color w:val="000000"/>
+          <w:sz w:val="28"/>
+          <w:szCs w:val="28"/>
+          <w:lang w:eastAsia="it-IT"/>
+        </w:rPr>
+        <w:t xml:space="preserve">Cristian effettua il login sul sito e viene reindirizzato al catalogo dei libri dell’amministratore, dove troverà una piccola barra di navigazione orizzontale in alto a sinistra con i campi “libri” “utenti”. Sotto alla barra di navigazione trova un campo che permette di filtrare i libri per categoria, una barra di ricerca per cercare i libri in base al nome o all’autore e un bottone “Aggiungi libro” per aggiungere un nuovo libro. </w:t>
       </w:r>
     </w:p>
     <w:p>
@@ -1458,20 +1488,60 @@
         <w:spacing w:line="240" w:lineRule="auto"/>
         <w:rPr>
           <w:rFonts w:ascii="Times New Roman" w:eastAsia="Times New Roman" w:hAnsi="Times New Roman" w:cs="Times New Roman"/>
-          <w:sz w:val="24"/>
-          <w:szCs w:val="24"/>
-          <w:lang w:eastAsia="it-IT"/>
-        </w:rPr>
-      </w:pPr>
-      <w:r>
-        <w:rPr>
-          <w:rFonts w:ascii="Calibri" w:eastAsia="Times New Roman" w:hAnsi="Calibri" w:cs="Calibri"/>
-          <w:color w:val="000000"/>
-          <w:sz w:val="28"/>
-          <w:szCs w:val="28"/>
-          <w:lang w:eastAsia="it-IT"/>
-        </w:rPr>
-        <w:t xml:space="preserve">Cristian effettua il login sul sito e viene reindirizzato al catalogo dei libri dell’amministratore, dove troverà una piccola barra di navigazione orizzontale in alto a sinistra con i campi “libri” “utenti”. Sotto alla barra di navigazione trova un campo che permette di filtrare i libri per categoria, una barra di ricerca per cercare i libri in base al nome o all’autore e un bottone “Aggiungi libro” per aggiungere un nuovo libro. </w:t>
+          <w:sz w:val="28"/>
+          <w:szCs w:val="28"/>
+          <w:lang w:eastAsia="it-IT"/>
+        </w:rPr>
+      </w:pPr>
+      <w:r>
+        <w:rPr>
+          <w:rFonts w:ascii="Calibri" w:eastAsia="Times New Roman" w:hAnsi="Calibri" w:cs="Calibri"/>
+          <w:color w:val="000000"/>
+          <w:sz w:val="28"/>
+          <w:szCs w:val="28"/>
+          <w:lang w:eastAsia="it-IT"/>
+        </w:rPr>
+        <w:t xml:space="preserve">Dato che è in negozio ha acquistato un nuovo libro da vendere, “I bastardi di </w:t>
+      </w:r>
+      <w:r>
+        <w:rPr>
+          <w:rFonts w:ascii="Calibri" w:eastAsia="Times New Roman" w:hAnsi="Calibri" w:cs="Calibri"/>
+          <w:color w:val="000000"/>
+          <w:sz w:val="28"/>
+          <w:szCs w:val="28"/>
+          <w:lang w:eastAsia="it-IT"/>
+        </w:rPr>
+        <w:t>Pizzo Falcone</w:t>
+      </w:r>
+      <w:r>
+        <w:rPr>
+          <w:rFonts w:ascii="Calibri" w:eastAsia="Times New Roman" w:hAnsi="Calibri" w:cs="Calibri"/>
+          <w:color w:val="000000"/>
+          <w:sz w:val="28"/>
+          <w:szCs w:val="28"/>
+          <w:lang w:eastAsia="it-IT"/>
+        </w:rPr>
+        <w:t xml:space="preserve">” di Maurizio de Giovanni, deve inserire il libro all’interno del catalogo del </w:t>
+      </w:r>
+      <w:r>
+        <w:rPr>
+          <w:rFonts w:ascii="Calibri" w:eastAsia="Times New Roman" w:hAnsi="Calibri" w:cs="Calibri"/>
+          <w:color w:val="000000"/>
+          <w:sz w:val="28"/>
+          <w:szCs w:val="28"/>
+          <w:lang w:eastAsia="it-IT"/>
+        </w:rPr>
+        <w:t>sito, clicca</w:t>
+      </w:r>
+      <w:r>
+        <w:rPr>
+          <w:rFonts w:ascii="Calibri" w:eastAsia="Times New Roman" w:hAnsi="Calibri" w:cs="Calibri"/>
+          <w:color w:val="000000"/>
+          <w:sz w:val="28"/>
+          <w:szCs w:val="28"/>
+          <w:lang w:eastAsia="it-IT"/>
+        </w:rPr>
+        <w:t xml:space="preserve"> sul bottone “Aggiungi libro” e viene reindirizzato alla pagina contenente il form per l’inserimento dei dati dei libri, vede quindi i parametri da riempire quali: titolo, autore, casa editrice, descrizione, foto, prezzo, quantità, categoria e ISBN. Dopo aver inserito i dati e la foto, clicca sul bottone “Aggiungi libro” e il libro verrà inserito nel catalogo. </w:t>
       </w:r>
     </w:p>
     <w:p>
@@ -1479,80 +1549,40 @@
         <w:spacing w:line="240" w:lineRule="auto"/>
         <w:rPr>
           <w:rFonts w:ascii="Times New Roman" w:eastAsia="Times New Roman" w:hAnsi="Times New Roman" w:cs="Times New Roman"/>
-          <w:sz w:val="24"/>
-          <w:szCs w:val="24"/>
-          <w:lang w:eastAsia="it-IT"/>
-        </w:rPr>
-      </w:pPr>
-      <w:r>
-        <w:rPr>
-          <w:rFonts w:ascii="Calibri" w:eastAsia="Times New Roman" w:hAnsi="Calibri" w:cs="Calibri"/>
-          <w:color w:val="000000"/>
-          <w:sz w:val="28"/>
-          <w:szCs w:val="28"/>
-          <w:lang w:eastAsia="it-IT"/>
-        </w:rPr>
-        <w:t xml:space="preserve">Dato che è in negozio ha acquistato un nuovo libro da vendere, “I bastardi di </w:t>
-      </w:r>
-      <w:r>
-        <w:rPr>
-          <w:rFonts w:ascii="Calibri" w:eastAsia="Times New Roman" w:hAnsi="Calibri" w:cs="Calibri"/>
-          <w:color w:val="000000"/>
-          <w:sz w:val="28"/>
-          <w:szCs w:val="28"/>
-          <w:lang w:eastAsia="it-IT"/>
-        </w:rPr>
-        <w:t xml:space="preserve">Pizzo </w:t>
-      </w:r>
-      <w:r>
-        <w:rPr>
-          <w:rFonts w:ascii="Calibri" w:eastAsia="Times New Roman" w:hAnsi="Calibri" w:cs="Calibri"/>
-          <w:color w:val="000000"/>
-          <w:sz w:val="28"/>
-          <w:szCs w:val="28"/>
-          <w:lang w:eastAsia="it-IT"/>
-        </w:rPr>
-        <w:t>F</w:t>
-      </w:r>
-      <w:r>
-        <w:rPr>
-          <w:rFonts w:ascii="Calibri" w:eastAsia="Times New Roman" w:hAnsi="Calibri" w:cs="Calibri"/>
-          <w:color w:val="000000"/>
-          <w:sz w:val="28"/>
-          <w:szCs w:val="28"/>
-          <w:lang w:eastAsia="it-IT"/>
-        </w:rPr>
-        <w:t>alcone</w:t>
-      </w:r>
-      <w:r>
-        <w:rPr>
-          <w:rFonts w:ascii="Calibri" w:eastAsia="Times New Roman" w:hAnsi="Calibri" w:cs="Calibri"/>
-          <w:color w:val="000000"/>
-          <w:sz w:val="28"/>
-          <w:szCs w:val="28"/>
-          <w:lang w:eastAsia="it-IT"/>
-        </w:rPr>
-        <w:t xml:space="preserve">” di Maurizio de Giovanni, deve inserire il libro all’interno del catalogo del </w:t>
-      </w:r>
-      <w:r>
-        <w:rPr>
-          <w:rFonts w:ascii="Calibri" w:eastAsia="Times New Roman" w:hAnsi="Calibri" w:cs="Calibri"/>
-          <w:color w:val="000000"/>
-          <w:sz w:val="28"/>
-          <w:szCs w:val="28"/>
-          <w:lang w:eastAsia="it-IT"/>
-        </w:rPr>
-        <w:t>sito, clicca</w:t>
-      </w:r>
-      <w:r>
-        <w:rPr>
-          <w:rFonts w:ascii="Calibri" w:eastAsia="Times New Roman" w:hAnsi="Calibri" w:cs="Calibri"/>
-          <w:color w:val="000000"/>
-          <w:sz w:val="28"/>
-          <w:szCs w:val="28"/>
-          <w:lang w:eastAsia="it-IT"/>
-        </w:rPr>
-        <w:t xml:space="preserve"> sul bottone “Aggiungi libro” e viene reindirizzato alla pagina contenente il form per l’inserimento dei dati dei libri, vede quindi i parametri da riempire quali: titolo, autore, casa editrice, descrizione, foto, prezzo, quantità, categoria e ISBN. Dopo aver inserito i dati e la foto, clicca sul bottone “Aggiungi libro” e il libro verrà inserito nel catalogo. </w:t>
+          <w:sz w:val="28"/>
+          <w:szCs w:val="28"/>
+          <w:lang w:eastAsia="it-IT"/>
+        </w:rPr>
+      </w:pPr>
+      <w:r>
+        <w:rPr>
+          <w:rFonts w:ascii="Calibri" w:eastAsia="Times New Roman" w:hAnsi="Calibri" w:cs="Calibri"/>
+          <w:color w:val="000000"/>
+          <w:sz w:val="28"/>
+          <w:szCs w:val="28"/>
+          <w:lang w:eastAsia="it-IT"/>
+        </w:rPr>
+        <w:t xml:space="preserve">In seguito, Cristian deve aggiornare le quantità di un libro già presente nel catalogo di cui il negozio ha ricevuto alcune scorte. Cristian ritorna al catalogo dei libri cliccando su “libri” nella barra di navigazione, esegue la ricerca del libro per nome, gli compare una tabella contenente una riga con i campi: foto, titolo, autore, quantità disponibile, e un bottone “x” per eliminare il libro dal catalogo.  Cristian clicca sulla foto del libro e viene indirizzato alla pagina del libro, dove trova la foto del libro a sinistra, le informazioni del libro a destra titolo, autore, categoria e quantità disponibile con delle frecce + e - vicino alla quantità e i commenti degli utenti sotto centralmente in basso. Cristian modifica la quantità cliccando 3 volte sul + perché gli sono arrivati 3 libri e clicca su “Aggiungi modifiche” per salvare le modifiche effettuate. Mentre stava svolgendo quest’ operazione, Cristian nota nelle recensioni, un utente che ha lasciato una recensione non appropriata, la recensione mostra il nome dell’utente che l’ha scritta, la recensione, e </w:t>
+      </w:r>
+      <w:r>
+        <w:rPr>
+          <w:rFonts w:ascii="Calibri" w:eastAsia="Times New Roman" w:hAnsi="Calibri" w:cs="Calibri"/>
+          <w:color w:val="000000"/>
+          <w:sz w:val="28"/>
+          <w:szCs w:val="28"/>
+          <w:lang w:eastAsia="it-IT"/>
+        </w:rPr>
+        <w:t>una “X</w:t>
+      </w:r>
+      <w:r>
+        <w:rPr>
+          <w:rFonts w:ascii="Calibri" w:eastAsia="Times New Roman" w:hAnsi="Calibri" w:cs="Calibri"/>
+          <w:color w:val="000000"/>
+          <w:sz w:val="28"/>
+          <w:szCs w:val="28"/>
+          <w:lang w:eastAsia="it-IT"/>
+        </w:rPr>
+        <w:t xml:space="preserve">” in alto a destra della recensione, Cristian clicca sulla “X” per eliminare la recensione. </w:t>
       </w:r>
     </w:p>
     <w:p>
@@ -1560,49 +1590,8 @@
         <w:spacing w:line="240" w:lineRule="auto"/>
         <w:rPr>
           <w:rFonts w:ascii="Times New Roman" w:eastAsia="Times New Roman" w:hAnsi="Times New Roman" w:cs="Times New Roman"/>
-          <w:sz w:val="24"/>
-          <w:szCs w:val="24"/>
-          <w:lang w:eastAsia="it-IT"/>
-        </w:rPr>
-      </w:pPr>
-      <w:r>
-        <w:rPr>
-          <w:rFonts w:ascii="Calibri" w:eastAsia="Times New Roman" w:hAnsi="Calibri" w:cs="Calibri"/>
-          <w:color w:val="000000"/>
-          <w:sz w:val="28"/>
-          <w:szCs w:val="28"/>
-          <w:lang w:eastAsia="it-IT"/>
-        </w:rPr>
-        <w:t xml:space="preserve">In seguito, Cristian deve aggiornare le quantità di un libro già presente nel catalogo di cui il negozio ha ricevuto alcune scorte. Cristian ritorna al catalogo dei libri cliccando su “libri” nella barra di navigazione, esegue la ricerca del libro per nome, gli compare una tabella contenente una riga con i campi: foto, titolo, autore, quantità disponibile, e un bottone “x” per eliminare il libro dal catalogo.  Cristian clicca sulla foto del libro e viene indirizzato alla pagina del libro, dove trova la foto del libro a sinistra, le informazioni del libro a destra titolo, autore, categoria e quantità disponibile con delle frecce + e - vicino alla quantità e i commenti degli utenti sotto centralmente in basso. Cristian modifica la quantità cliccando 3 volte sul + perché gli sono arrivati 3 libri e clicca su “Aggiungi modifiche” per salvare le modifiche effettuate. Mentre stava svolgendo quest’ operazione, Cristian nota nelle recensioni, un utente che ha lasciato una recensione non appropriata, la recensione mostra il nome dell’utente che l’ha scritta, la recensione, e </w:t>
-      </w:r>
-      <w:r>
-        <w:rPr>
-          <w:rFonts w:ascii="Calibri" w:eastAsia="Times New Roman" w:hAnsi="Calibri" w:cs="Calibri"/>
-          <w:color w:val="000000"/>
-          <w:sz w:val="28"/>
-          <w:szCs w:val="28"/>
-          <w:lang w:eastAsia="it-IT"/>
-        </w:rPr>
-        <w:t>una “X</w:t>
-      </w:r>
-      <w:r>
-        <w:rPr>
-          <w:rFonts w:ascii="Calibri" w:eastAsia="Times New Roman" w:hAnsi="Calibri" w:cs="Calibri"/>
-          <w:color w:val="000000"/>
-          <w:sz w:val="28"/>
-          <w:szCs w:val="28"/>
-          <w:lang w:eastAsia="it-IT"/>
-        </w:rPr>
-        <w:t xml:space="preserve">” in alto a destra della recensione, Cristian clicca sulla “X” per eliminare la recensione. </w:t>
-      </w:r>
-    </w:p>
-    <w:p>
-      <w:pPr>
-        <w:spacing w:line="240" w:lineRule="auto"/>
-        <w:rPr>
-          <w:rFonts w:ascii="Times New Roman" w:eastAsia="Times New Roman" w:hAnsi="Times New Roman" w:cs="Times New Roman"/>
-          <w:sz w:val="24"/>
-          <w:szCs w:val="24"/>
+          <w:sz w:val="28"/>
+          <w:szCs w:val="28"/>
           <w:lang w:eastAsia="it-IT"/>
         </w:rPr>
       </w:pPr>
@@ -1620,45 +1609,45 @@
     <w:p>
       <w:pPr>
         <w:rPr>
-          <w:sz w:val="36"/>
-          <w:szCs w:val="36"/>
-        </w:rPr>
-      </w:pPr>
-    </w:p>
-    <w:p>
-      <w:pPr>
-        <w:rPr>
-          <w:sz w:val="36"/>
-          <w:szCs w:val="36"/>
-        </w:rPr>
-      </w:pPr>
-    </w:p>
-    <w:p>
-      <w:pPr>
-        <w:rPr>
-          <w:sz w:val="36"/>
-          <w:szCs w:val="36"/>
-        </w:rPr>
-      </w:pPr>
-    </w:p>
-    <w:p>
-      <w:pPr>
-        <w:rPr>
-          <w:sz w:val="36"/>
-          <w:szCs w:val="36"/>
-        </w:rPr>
-      </w:pPr>
-      <w:r>
-        <w:rPr>
-          <w:sz w:val="36"/>
-          <w:szCs w:val="36"/>
+          <w:sz w:val="28"/>
+          <w:szCs w:val="28"/>
+        </w:rPr>
+      </w:pPr>
+    </w:p>
+    <w:p>
+      <w:pPr>
+        <w:rPr>
+          <w:sz w:val="28"/>
+          <w:szCs w:val="28"/>
+        </w:rPr>
+      </w:pPr>
+    </w:p>
+    <w:p>
+      <w:pPr>
+        <w:rPr>
+          <w:sz w:val="28"/>
+          <w:szCs w:val="28"/>
+        </w:rPr>
+      </w:pPr>
+    </w:p>
+    <w:p>
+      <w:pPr>
+        <w:rPr>
+          <w:sz w:val="28"/>
+          <w:szCs w:val="28"/>
+        </w:rPr>
+      </w:pPr>
+      <w:r>
+        <w:rPr>
+          <w:sz w:val="28"/>
+          <w:szCs w:val="28"/>
         </w:rPr>
         <w:t xml:space="preserve">3. </w:t>
       </w:r>
       <w:r>
         <w:rPr>
-          <w:sz w:val="36"/>
-          <w:szCs w:val="36"/>
+          <w:sz w:val="28"/>
+          <w:szCs w:val="28"/>
         </w:rPr>
         <w:t>Requisiti Funzionali</w:t>
       </w:r>
@@ -1675,14 +1664,8 @@
           <w:sz w:val="28"/>
           <w:szCs w:val="28"/>
         </w:rPr>
-        <w:t>L’utente</w:t>
-      </w:r>
-      <w:r>
-        <w:rPr>
-          <w:sz w:val="28"/>
-          <w:szCs w:val="28"/>
-        </w:rPr>
-        <w:t xml:space="preserve"> deve poter:</w:t>
+        <w:lastRenderedPageBreak/>
+        <w:t>L’utente deve poter:</w:t>
       </w:r>
     </w:p>
     <w:p>
@@ -2314,7 +2297,6 @@
           <w:sz w:val="28"/>
           <w:szCs w:val="28"/>
         </w:rPr>
-        <w:lastRenderedPageBreak/>
         <w:t>L’amministratore degli ordini deve poter:</w:t>
       </w:r>
     </w:p>
@@ -2376,6 +2358,7 @@
           <w:sz w:val="28"/>
           <w:szCs w:val="28"/>
         </w:rPr>
+        <w:lastRenderedPageBreak/>
         <w:t>Cambiare lo stato di un ordine</w:t>
       </w:r>
     </w:p>
@@ -2398,35 +2381,33 @@
         </w:rPr>
         <w:t>Cambiare la data e l’ora di arrivo di un ordine</w:t>
       </w:r>
-      <w:bookmarkStart w:id="0" w:name="_GoBack"/>
-      <w:bookmarkEnd w:id="0"/>
-    </w:p>
-    <w:p>
-      <w:pPr>
-        <w:rPr>
-          <w:sz w:val="36"/>
-          <w:szCs w:val="36"/>
-        </w:rPr>
-      </w:pPr>
-    </w:p>
-    <w:p>
-      <w:pPr>
-        <w:rPr>
-          <w:sz w:val="36"/>
-          <w:szCs w:val="36"/>
-        </w:rPr>
-      </w:pPr>
-      <w:r>
-        <w:rPr>
-          <w:sz w:val="36"/>
-          <w:szCs w:val="36"/>
+    </w:p>
+    <w:p>
+      <w:pPr>
+        <w:rPr>
+          <w:sz w:val="28"/>
+          <w:szCs w:val="28"/>
+        </w:rPr>
+      </w:pPr>
+    </w:p>
+    <w:p>
+      <w:pPr>
+        <w:rPr>
+          <w:sz w:val="28"/>
+          <w:szCs w:val="28"/>
+        </w:rPr>
+      </w:pPr>
+      <w:r>
+        <w:rPr>
+          <w:sz w:val="28"/>
+          <w:szCs w:val="28"/>
         </w:rPr>
         <w:t xml:space="preserve">4. </w:t>
       </w:r>
       <w:r>
         <w:rPr>
-          <w:sz w:val="36"/>
-          <w:szCs w:val="36"/>
+          <w:sz w:val="28"/>
+          <w:szCs w:val="28"/>
         </w:rPr>
         <w:t>Requisiti non funzionali</w:t>
       </w:r>
@@ -2624,19 +2605,286 @@
           <w:szCs w:val="28"/>
           <w:bdr w:val="none" w:sz="0" w:space="0" w:color="auto" w:frame="1"/>
         </w:rPr>
-        <w:t>Il sistema dovrà essere performante e reattivo in ogni situazione e garantire tempi di risposta ragionevoli per l'utente</w:t>
-      </w:r>
-      <w:r>
+        <w:t>Il sistema dovrà essere performante e reattivo in ogni situazione e garantire tempi di risposta ragionevoli per l'utente (non più di 2 secondi), in modo che egli non percepisca il sistema come bloccato e non provi frustrazione durante il suo utilizzo.</w:t>
+      </w:r>
+    </w:p>
+    <w:p>
+      <w:pPr>
+        <w:spacing w:line="240" w:lineRule="auto"/>
+        <w:rPr>
+          <w:rFonts w:ascii="Calibri" w:eastAsia="Times New Roman" w:hAnsi="Calibri" w:cs="Calibri"/>
+          <w:color w:val="000000"/>
+          <w:sz w:val="28"/>
+          <w:szCs w:val="28"/>
+          <w:lang w:eastAsia="it-IT"/>
+        </w:rPr>
+      </w:pPr>
+    </w:p>
+    <w:p>
+      <w:pPr>
+        <w:spacing w:line="240" w:lineRule="auto"/>
+        <w:rPr>
+          <w:rFonts w:ascii="Times New Roman" w:eastAsia="Times New Roman" w:hAnsi="Times New Roman" w:cs="Times New Roman"/>
+          <w:sz w:val="28"/>
+          <w:szCs w:val="28"/>
+          <w:lang w:eastAsia="it-IT"/>
+        </w:rPr>
+      </w:pPr>
+      <w:r>
+        <w:rPr>
+          <w:rFonts w:ascii="Calibri" w:eastAsia="Times New Roman" w:hAnsi="Calibri" w:cs="Calibri"/>
+          <w:color w:val="000000"/>
+          <w:sz w:val="28"/>
+          <w:szCs w:val="28"/>
+          <w:lang w:eastAsia="it-IT"/>
+        </w:rPr>
+        <w:t>Affidabilità:</w:t>
+      </w:r>
+    </w:p>
+    <w:p>
+      <w:pPr>
+        <w:spacing w:line="240" w:lineRule="auto"/>
+        <w:rPr>
+          <w:rFonts w:ascii="Times New Roman" w:eastAsia="Times New Roman" w:hAnsi="Times New Roman" w:cs="Times New Roman"/>
+          <w:sz w:val="28"/>
+          <w:szCs w:val="28"/>
+          <w:lang w:eastAsia="it-IT"/>
+        </w:rPr>
+      </w:pPr>
+      <w:r>
+        <w:rPr>
+          <w:rFonts w:ascii="Calibri" w:eastAsia="Times New Roman" w:hAnsi="Calibri" w:cs="Calibri"/>
+          <w:color w:val="000000"/>
+          <w:sz w:val="28"/>
+          <w:szCs w:val="28"/>
+          <w:lang w:eastAsia="it-IT"/>
+        </w:rPr>
+        <w:t>il si</w:t>
+      </w:r>
+      <w:r>
+        <w:rPr>
+          <w:rFonts w:ascii="Calibri" w:eastAsia="Times New Roman" w:hAnsi="Calibri" w:cs="Calibri"/>
+          <w:color w:val="000000"/>
+          <w:sz w:val="28"/>
+          <w:szCs w:val="28"/>
+          <w:lang w:eastAsia="it-IT"/>
+        </w:rPr>
+        <w:t>stema</w:t>
+      </w:r>
+      <w:r>
+        <w:rPr>
+          <w:rFonts w:ascii="Calibri" w:eastAsia="Times New Roman" w:hAnsi="Calibri" w:cs="Calibri"/>
+          <w:color w:val="000000"/>
+          <w:sz w:val="28"/>
+          <w:szCs w:val="28"/>
+          <w:lang w:eastAsia="it-IT"/>
+        </w:rPr>
+        <w:t xml:space="preserve"> deve essere robusto, ovvero ogni volta che l’utente compila degli input di testo, ad esempio il login/registrazione, l’input sarà controllato in modo da non permettere la sottomissione di input non ammesso. </w:t>
+      </w:r>
+      <w:r>
+        <w:rPr>
+          <w:rFonts w:ascii="Calibri" w:eastAsia="Times New Roman" w:hAnsi="Calibri" w:cs="Calibri"/>
+          <w:color w:val="000000"/>
+          <w:sz w:val="28"/>
+          <w:szCs w:val="28"/>
+          <w:lang w:eastAsia="it-IT"/>
+        </w:rPr>
+        <w:t>Inoltre,</w:t>
+      </w:r>
+      <w:r>
+        <w:rPr>
+          <w:rFonts w:ascii="Calibri" w:eastAsia="Times New Roman" w:hAnsi="Calibri" w:cs="Calibri"/>
+          <w:color w:val="000000"/>
+          <w:sz w:val="28"/>
+          <w:szCs w:val="28"/>
+          <w:lang w:eastAsia="it-IT"/>
+        </w:rPr>
+        <w:t xml:space="preserve"> deve essere sicuro cioè, quando l’utente si registra o cambia la password, quest’ultima viene criptata e salvata all’interno del database, così da non permettere, in nessun modo di risalire alla password se non attraverso il codice di decifratura.</w:t>
+      </w:r>
+    </w:p>
+    <w:p>
+      <w:pPr>
+        <w:spacing w:after="240" w:line="240" w:lineRule="auto"/>
+        <w:rPr>
+          <w:rFonts w:eastAsia="Times New Roman" w:cstheme="minorHAnsi"/>
+          <w:sz w:val="28"/>
+          <w:szCs w:val="28"/>
+          <w:lang w:eastAsia="it-IT"/>
+        </w:rPr>
+      </w:pPr>
+    </w:p>
+    <w:p>
+      <w:pPr>
+        <w:spacing w:after="240" w:line="240" w:lineRule="auto"/>
+        <w:rPr>
+          <w:rFonts w:eastAsia="Times New Roman" w:cstheme="minorHAnsi"/>
+          <w:sz w:val="28"/>
+          <w:szCs w:val="28"/>
+          <w:lang w:eastAsia="it-IT"/>
+        </w:rPr>
+      </w:pPr>
+      <w:r>
+        <w:rPr>
+          <w:rFonts w:eastAsia="Times New Roman" w:cstheme="minorHAnsi"/>
+          <w:sz w:val="28"/>
+          <w:szCs w:val="28"/>
+          <w:lang w:eastAsia="it-IT"/>
+        </w:rPr>
+        <w:t>Manutenibilità:</w:t>
+      </w:r>
+    </w:p>
+    <w:p>
+      <w:pPr>
+        <w:spacing w:after="240" w:line="240" w:lineRule="auto"/>
+        <w:rPr>
+          <w:rFonts w:eastAsia="Times New Roman" w:cstheme="minorHAnsi"/>
+          <w:sz w:val="28"/>
+          <w:szCs w:val="28"/>
+          <w:lang w:eastAsia="it-IT"/>
+        </w:rPr>
+      </w:pPr>
+      <w:r>
+        <w:rPr>
+          <w:rFonts w:eastAsia="Times New Roman" w:cstheme="minorHAnsi"/>
+          <w:sz w:val="28"/>
+          <w:szCs w:val="28"/>
+          <w:lang w:eastAsia="it-IT"/>
+        </w:rPr>
+        <w:t xml:space="preserve">Il </w:t>
+      </w:r>
+      <w:r>
+        <w:rPr>
+          <w:rFonts w:eastAsia="Times New Roman" w:cstheme="minorHAnsi"/>
+          <w:sz w:val="28"/>
+          <w:szCs w:val="28"/>
+          <w:lang w:eastAsia="it-IT"/>
+        </w:rPr>
+        <w:t>codice</w:t>
+      </w:r>
+      <w:r>
+        <w:rPr>
+          <w:rFonts w:eastAsia="Times New Roman" w:cstheme="minorHAnsi"/>
+          <w:sz w:val="28"/>
+          <w:szCs w:val="28"/>
+          <w:lang w:eastAsia="it-IT"/>
+        </w:rPr>
+        <w:t xml:space="preserve"> deve essere </w:t>
+      </w:r>
+      <w:r>
+        <w:rPr>
+          <w:rFonts w:eastAsia="Times New Roman" w:cstheme="minorHAnsi"/>
+          <w:sz w:val="28"/>
+          <w:szCs w:val="28"/>
+          <w:lang w:eastAsia="it-IT"/>
+        </w:rPr>
+        <w:t xml:space="preserve">comprensibile e </w:t>
+      </w:r>
+      <w:r>
+        <w:rPr>
+          <w:rFonts w:eastAsia="Times New Roman" w:cstheme="minorHAnsi"/>
+          <w:sz w:val="28"/>
+          <w:szCs w:val="28"/>
+          <w:lang w:eastAsia="it-IT"/>
+        </w:rPr>
+        <w:t xml:space="preserve">facile da </w:t>
+      </w:r>
+      <w:r>
+        <w:rPr>
+          <w:rFonts w:eastAsia="Times New Roman" w:cstheme="minorHAnsi"/>
+          <w:sz w:val="28"/>
+          <w:szCs w:val="28"/>
+          <w:lang w:eastAsia="it-IT"/>
+        </w:rPr>
+        <w:t xml:space="preserve">modificare in caso di </w:t>
+      </w:r>
+      <w:r>
+        <w:rPr>
+          <w:rFonts w:eastAsia="Times New Roman" w:cstheme="minorHAnsi"/>
+          <w:sz w:val="28"/>
+          <w:szCs w:val="28"/>
+          <w:lang w:eastAsia="it-IT"/>
+        </w:rPr>
+        <w:t>futuri cambiamenti. Per far questo si userà Java</w:t>
+      </w:r>
+      <w:r>
+        <w:rPr>
+          <w:rFonts w:eastAsia="Times New Roman" w:cstheme="minorHAnsi"/>
+          <w:sz w:val="28"/>
+          <w:szCs w:val="28"/>
+          <w:lang w:eastAsia="it-IT"/>
+        </w:rPr>
+        <w:t xml:space="preserve">doc </w:t>
+      </w:r>
+      <w:r>
+        <w:rPr>
+          <w:rFonts w:eastAsia="Times New Roman" w:cstheme="minorHAnsi"/>
+          <w:sz w:val="28"/>
+          <w:szCs w:val="28"/>
+          <w:lang w:eastAsia="it-IT"/>
+        </w:rPr>
+        <w:t xml:space="preserve">per commentare i metodi, il che aiuterà </w:t>
+      </w:r>
+      <w:r>
+        <w:rPr>
+          <w:rFonts w:eastAsia="Times New Roman" w:cstheme="minorHAnsi"/>
+          <w:sz w:val="28"/>
+          <w:szCs w:val="28"/>
+          <w:lang w:eastAsia="it-IT"/>
+        </w:rPr>
+        <w:t>l’individuazione del metodo da modificar</w:t>
+      </w:r>
+      <w:r>
+        <w:rPr>
+          <w:rFonts w:eastAsia="Times New Roman" w:cstheme="minorHAnsi"/>
+          <w:sz w:val="28"/>
+          <w:szCs w:val="28"/>
+          <w:lang w:eastAsia="it-IT"/>
+        </w:rPr>
+        <w:t>e.</w:t>
+      </w:r>
+    </w:p>
+    <w:p>
+      <w:pPr>
+        <w:spacing w:after="240" w:line="240" w:lineRule="auto"/>
+        <w:rPr>
+          <w:rFonts w:eastAsia="Times New Roman" w:cstheme="minorHAnsi"/>
+          <w:sz w:val="28"/>
+          <w:szCs w:val="28"/>
+          <w:lang w:eastAsia="it-IT"/>
+        </w:rPr>
+      </w:pPr>
+    </w:p>
+    <w:p>
+      <w:pPr>
+        <w:spacing w:line="240" w:lineRule="auto"/>
+        <w:rPr>
+          <w:rFonts w:ascii="Times New Roman" w:eastAsia="Times New Roman" w:hAnsi="Times New Roman" w:cs="Times New Roman"/>
+          <w:sz w:val="28"/>
+          <w:szCs w:val="28"/>
+          <w:lang w:eastAsia="it-IT"/>
+        </w:rPr>
+      </w:pPr>
+      <w:r>
+        <w:rPr>
+          <w:rFonts w:ascii="Calibri" w:eastAsia="Times New Roman" w:hAnsi="Calibri" w:cs="Calibri"/>
+          <w:color w:val="000000"/>
+          <w:sz w:val="28"/>
+          <w:szCs w:val="28"/>
+          <w:lang w:eastAsia="it-IT"/>
+        </w:rPr>
+        <w:t>Requisiti di Implementazione:</w:t>
+      </w:r>
+    </w:p>
+    <w:p>
+      <w:pPr>
         <w:rPr>
           <w:rStyle w:val="normaltextrun"/>
           <w:rFonts w:cstheme="minorHAnsi"/>
           <w:color w:val="000000"/>
           <w:sz w:val="28"/>
           <w:szCs w:val="28"/>
-          <w:bdr w:val="none" w:sz="0" w:space="0" w:color="auto" w:frame="1"/>
-        </w:rPr>
-        <w:t xml:space="preserve"> (non più di 2 secondi)</w:t>
-      </w:r>
+        </w:rPr>
+      </w:pPr>
       <w:r>
         <w:rPr>
           <w:rStyle w:val="normaltextrun"/>
@@ -2644,280 +2892,20 @@
           <w:color w:val="000000"/>
           <w:sz w:val="28"/>
           <w:szCs w:val="28"/>
-          <w:bdr w:val="none" w:sz="0" w:space="0" w:color="auto" w:frame="1"/>
-        </w:rPr>
-        <w:t>, in modo che egli non percepisca il sistema come bloccato e non provi frustrazione durante il suo utilizzo.</w:t>
-      </w:r>
-    </w:p>
-    <w:p>
-      <w:pPr>
-        <w:spacing w:line="240" w:lineRule="auto"/>
-        <w:rPr>
-          <w:rFonts w:ascii="Calibri" w:eastAsia="Times New Roman" w:hAnsi="Calibri" w:cs="Calibri"/>
-          <w:color w:val="000000"/>
-          <w:sz w:val="28"/>
-          <w:szCs w:val="28"/>
-          <w:lang w:eastAsia="it-IT"/>
-        </w:rPr>
-      </w:pPr>
-    </w:p>
-    <w:p>
-      <w:pPr>
-        <w:spacing w:line="240" w:lineRule="auto"/>
-        <w:rPr>
-          <w:rFonts w:ascii="Times New Roman" w:eastAsia="Times New Roman" w:hAnsi="Times New Roman" w:cs="Times New Roman"/>
-          <w:sz w:val="28"/>
-          <w:szCs w:val="28"/>
-          <w:lang w:eastAsia="it-IT"/>
-        </w:rPr>
-      </w:pPr>
-      <w:r>
-        <w:rPr>
-          <w:rFonts w:ascii="Calibri" w:eastAsia="Times New Roman" w:hAnsi="Calibri" w:cs="Calibri"/>
-          <w:color w:val="000000"/>
-          <w:sz w:val="28"/>
-          <w:szCs w:val="28"/>
-          <w:lang w:eastAsia="it-IT"/>
-        </w:rPr>
-        <w:t>Affidabilità:</w:t>
-      </w:r>
-    </w:p>
-    <w:p>
-      <w:pPr>
-        <w:spacing w:line="240" w:lineRule="auto"/>
-        <w:rPr>
-          <w:rFonts w:ascii="Times New Roman" w:eastAsia="Times New Roman" w:hAnsi="Times New Roman" w:cs="Times New Roman"/>
-          <w:sz w:val="28"/>
-          <w:szCs w:val="28"/>
-          <w:lang w:eastAsia="it-IT"/>
-        </w:rPr>
-      </w:pPr>
-      <w:r>
-        <w:rPr>
-          <w:rFonts w:ascii="Calibri" w:eastAsia="Times New Roman" w:hAnsi="Calibri" w:cs="Calibri"/>
-          <w:color w:val="000000"/>
-          <w:sz w:val="28"/>
-          <w:szCs w:val="28"/>
-          <w:lang w:eastAsia="it-IT"/>
-        </w:rPr>
-        <w:t>il si</w:t>
-      </w:r>
-      <w:r>
-        <w:rPr>
-          <w:rFonts w:ascii="Calibri" w:eastAsia="Times New Roman" w:hAnsi="Calibri" w:cs="Calibri"/>
-          <w:color w:val="000000"/>
-          <w:sz w:val="28"/>
-          <w:szCs w:val="28"/>
-          <w:lang w:eastAsia="it-IT"/>
-        </w:rPr>
-        <w:t>stema</w:t>
-      </w:r>
-      <w:r>
-        <w:rPr>
-          <w:rFonts w:ascii="Calibri" w:eastAsia="Times New Roman" w:hAnsi="Calibri" w:cs="Calibri"/>
-          <w:color w:val="000000"/>
-          <w:sz w:val="28"/>
-          <w:szCs w:val="28"/>
-          <w:lang w:eastAsia="it-IT"/>
-        </w:rPr>
-        <w:t xml:space="preserve"> deve essere robusto, ovvero ogni volta che l’utente compila degli input di testo, ad esempio il login/registrazione, l’input sarà controllato in modo da non permettere la sottomissione di input non ammesso. </w:t>
-      </w:r>
-      <w:r>
-        <w:rPr>
-          <w:rFonts w:ascii="Calibri" w:eastAsia="Times New Roman" w:hAnsi="Calibri" w:cs="Calibri"/>
-          <w:color w:val="000000"/>
-          <w:sz w:val="28"/>
-          <w:szCs w:val="28"/>
-          <w:lang w:eastAsia="it-IT"/>
-        </w:rPr>
-        <w:t>Inoltre,</w:t>
-      </w:r>
-      <w:r>
-        <w:rPr>
-          <w:rFonts w:ascii="Calibri" w:eastAsia="Times New Roman" w:hAnsi="Calibri" w:cs="Calibri"/>
-          <w:color w:val="000000"/>
-          <w:sz w:val="28"/>
-          <w:szCs w:val="28"/>
-          <w:lang w:eastAsia="it-IT"/>
-        </w:rPr>
-        <w:t xml:space="preserve"> deve essere sicuro cioè, quando l’utente si registra o cambia la password, quest’ultima viene criptata e salvata all’interno del database, così da non permettere, in nessun modo di risalire alla password se non attraverso il codice di decifratura.</w:t>
-      </w:r>
-    </w:p>
-    <w:p>
-      <w:pPr>
-        <w:spacing w:after="240" w:line="240" w:lineRule="auto"/>
-        <w:rPr>
-          <w:rFonts w:eastAsia="Times New Roman" w:cstheme="minorHAnsi"/>
-          <w:sz w:val="28"/>
-          <w:szCs w:val="28"/>
-          <w:lang w:eastAsia="it-IT"/>
-        </w:rPr>
-      </w:pPr>
-    </w:p>
-    <w:p>
-      <w:pPr>
-        <w:spacing w:after="240" w:line="240" w:lineRule="auto"/>
-        <w:rPr>
-          <w:rFonts w:eastAsia="Times New Roman" w:cstheme="minorHAnsi"/>
-          <w:sz w:val="28"/>
-          <w:szCs w:val="28"/>
-          <w:lang w:eastAsia="it-IT"/>
-        </w:rPr>
-      </w:pPr>
-      <w:r>
-        <w:rPr>
-          <w:rFonts w:eastAsia="Times New Roman" w:cstheme="minorHAnsi"/>
-          <w:sz w:val="28"/>
-          <w:szCs w:val="28"/>
-          <w:lang w:eastAsia="it-IT"/>
-        </w:rPr>
-        <w:t>Manutenibilità:</w:t>
-      </w:r>
-    </w:p>
-    <w:p>
-      <w:pPr>
-        <w:spacing w:after="240" w:line="240" w:lineRule="auto"/>
-        <w:rPr>
-          <w:rFonts w:eastAsia="Times New Roman" w:cstheme="minorHAnsi"/>
-          <w:sz w:val="28"/>
-          <w:szCs w:val="28"/>
-          <w:lang w:eastAsia="it-IT"/>
-        </w:rPr>
-      </w:pPr>
-      <w:r>
-        <w:rPr>
-          <w:rFonts w:eastAsia="Times New Roman" w:cstheme="minorHAnsi"/>
-          <w:sz w:val="28"/>
-          <w:szCs w:val="28"/>
-          <w:lang w:eastAsia="it-IT"/>
-        </w:rPr>
-        <w:t xml:space="preserve">Il </w:t>
-      </w:r>
-      <w:r>
-        <w:rPr>
-          <w:rFonts w:eastAsia="Times New Roman" w:cstheme="minorHAnsi"/>
-          <w:sz w:val="28"/>
-          <w:szCs w:val="28"/>
-          <w:lang w:eastAsia="it-IT"/>
-        </w:rPr>
-        <w:t>codice</w:t>
-      </w:r>
-      <w:r>
-        <w:rPr>
-          <w:rFonts w:eastAsia="Times New Roman" w:cstheme="minorHAnsi"/>
-          <w:sz w:val="28"/>
-          <w:szCs w:val="28"/>
-          <w:lang w:eastAsia="it-IT"/>
-        </w:rPr>
-        <w:t xml:space="preserve"> deve essere </w:t>
-      </w:r>
-      <w:r>
-        <w:rPr>
-          <w:rFonts w:eastAsia="Times New Roman" w:cstheme="minorHAnsi"/>
-          <w:sz w:val="28"/>
-          <w:szCs w:val="28"/>
-          <w:lang w:eastAsia="it-IT"/>
-        </w:rPr>
-        <w:t xml:space="preserve">comprensibile e </w:t>
-      </w:r>
-      <w:r>
-        <w:rPr>
-          <w:rFonts w:eastAsia="Times New Roman" w:cstheme="minorHAnsi"/>
-          <w:sz w:val="28"/>
-          <w:szCs w:val="28"/>
-          <w:lang w:eastAsia="it-IT"/>
-        </w:rPr>
-        <w:t xml:space="preserve">facile da </w:t>
-      </w:r>
-      <w:r>
-        <w:rPr>
-          <w:rFonts w:eastAsia="Times New Roman" w:cstheme="minorHAnsi"/>
-          <w:sz w:val="28"/>
-          <w:szCs w:val="28"/>
-          <w:lang w:eastAsia="it-IT"/>
-        </w:rPr>
-        <w:t xml:space="preserve">modificare in caso di </w:t>
-      </w:r>
-      <w:r>
-        <w:rPr>
-          <w:rFonts w:eastAsia="Times New Roman" w:cstheme="minorHAnsi"/>
-          <w:sz w:val="28"/>
-          <w:szCs w:val="28"/>
-          <w:lang w:eastAsia="it-IT"/>
-        </w:rPr>
-        <w:t>futuri cambiamenti. Per far questo si userà Java</w:t>
-      </w:r>
-      <w:r>
-        <w:rPr>
-          <w:rFonts w:eastAsia="Times New Roman" w:cstheme="minorHAnsi"/>
-          <w:sz w:val="28"/>
-          <w:szCs w:val="28"/>
-          <w:lang w:eastAsia="it-IT"/>
-        </w:rPr>
-        <w:t xml:space="preserve">doc </w:t>
-      </w:r>
-      <w:r>
-        <w:rPr>
-          <w:rFonts w:eastAsia="Times New Roman" w:cstheme="minorHAnsi"/>
-          <w:sz w:val="28"/>
-          <w:szCs w:val="28"/>
-          <w:lang w:eastAsia="it-IT"/>
-        </w:rPr>
-        <w:t xml:space="preserve">per commentare i metodi, il che aiuterà </w:t>
-      </w:r>
-      <w:r>
-        <w:rPr>
-          <w:rFonts w:eastAsia="Times New Roman" w:cstheme="minorHAnsi"/>
-          <w:sz w:val="28"/>
-          <w:szCs w:val="28"/>
-          <w:lang w:eastAsia="it-IT"/>
-        </w:rPr>
-        <w:t>l’individuazione del metodo da modificar</w:t>
-      </w:r>
-      <w:r>
-        <w:rPr>
-          <w:rFonts w:eastAsia="Times New Roman" w:cstheme="minorHAnsi"/>
-          <w:sz w:val="28"/>
-          <w:szCs w:val="28"/>
-          <w:lang w:eastAsia="it-IT"/>
-        </w:rPr>
-        <w:t>e.</w:t>
-      </w:r>
-    </w:p>
-    <w:p>
-      <w:pPr>
-        <w:spacing w:after="240" w:line="240" w:lineRule="auto"/>
-        <w:rPr>
-          <w:rFonts w:eastAsia="Times New Roman" w:cstheme="minorHAnsi"/>
-          <w:sz w:val="28"/>
-          <w:szCs w:val="28"/>
-          <w:lang w:eastAsia="it-IT"/>
-        </w:rPr>
-      </w:pPr>
-    </w:p>
-    <w:p>
-      <w:pPr>
-        <w:spacing w:line="240" w:lineRule="auto"/>
-        <w:rPr>
-          <w:rFonts w:ascii="Times New Roman" w:eastAsia="Times New Roman" w:hAnsi="Times New Roman" w:cs="Times New Roman"/>
-          <w:sz w:val="28"/>
-          <w:szCs w:val="28"/>
-          <w:lang w:eastAsia="it-IT"/>
-        </w:rPr>
-      </w:pPr>
-      <w:r>
-        <w:rPr>
-          <w:rFonts w:ascii="Calibri" w:eastAsia="Times New Roman" w:hAnsi="Calibri" w:cs="Calibri"/>
-          <w:color w:val="000000"/>
-          <w:sz w:val="28"/>
-          <w:szCs w:val="28"/>
-          <w:lang w:eastAsia="it-IT"/>
-        </w:rPr>
-        <w:t>Requisiti di Implementazione:</w:t>
-      </w:r>
-    </w:p>
-    <w:p>
-      <w:pPr>
+        </w:rPr>
+        <w:t>Il sistema verrà sviluppato come applicazione web ed utilizzerà per il back-end tecnologie quali Java </w:t>
+      </w:r>
+      <w:r>
+        <w:rPr>
+          <w:rStyle w:val="spellingerror"/>
+          <w:rFonts w:cstheme="minorHAnsi"/>
+          <w:color w:val="000000"/>
+          <w:sz w:val="28"/>
+          <w:szCs w:val="28"/>
+        </w:rPr>
+        <w:t>Servlet</w:t>
+      </w:r>
+      <w:r>
         <w:rPr>
           <w:rStyle w:val="normaltextrun"/>
           <w:rFonts w:cstheme="minorHAnsi"/>
@@ -2925,7 +2913,8 @@
           <w:sz w:val="28"/>
           <w:szCs w:val="28"/>
         </w:rPr>
-      </w:pPr>
+        <w:t xml:space="preserve">, per la parte front-end si utilizzeranno tecnologie quali JSP e JavaScript, come richiesto dal cliente. Per la persistenza dei dati si utilizzerà </w:t>
+      </w:r>
       <w:r>
         <w:rPr>
           <w:rStyle w:val="normaltextrun"/>
@@ -2934,21 +2923,8 @@
           <w:sz w:val="28"/>
           <w:szCs w:val="28"/>
         </w:rPr>
-        <w:lastRenderedPageBreak/>
-        <w:t>Il sistema verrà sviluppato come applicazione web ed utilizzerà per il back-end tecnologie quali Java </w:t>
-      </w:r>
-      <w:proofErr w:type="spellStart"/>
-      <w:r>
-        <w:rPr>
-          <w:rStyle w:val="spellingerror"/>
-          <w:rFonts w:cstheme="minorHAnsi"/>
-          <w:color w:val="000000"/>
-          <w:sz w:val="28"/>
-          <w:szCs w:val="28"/>
-        </w:rPr>
-        <w:t>Servlet</w:t>
-      </w:r>
-      <w:proofErr w:type="spellEnd"/>
+        <w:t>MySQL</w:t>
+      </w:r>
       <w:r>
         <w:rPr>
           <w:rStyle w:val="normaltextrun"/>
@@ -2957,58 +2933,38 @@
           <w:sz w:val="28"/>
           <w:szCs w:val="28"/>
         </w:rPr>
-        <w:t xml:space="preserve">, per la parte front-end si utilizzeranno tecnologie quali JSP e JavaScript, come richiesto dal cliente. Per la persistenza dei dati si utilizzerà </w:t>
-      </w:r>
-      <w:r>
-        <w:rPr>
-          <w:rStyle w:val="normaltextrun"/>
+        <w:t>.</w:t>
+      </w:r>
+    </w:p>
+    <w:p>
+      <w:pPr>
+        <w:rPr>
           <w:rFonts w:cstheme="minorHAnsi"/>
-          <w:color w:val="000000"/>
-          <w:sz w:val="28"/>
-          <w:szCs w:val="28"/>
-        </w:rPr>
-        <w:t>MySQL</w:t>
-      </w:r>
-      <w:r>
-        <w:rPr>
-          <w:rStyle w:val="normaltextrun"/>
+          <w:sz w:val="28"/>
+          <w:szCs w:val="28"/>
+        </w:rPr>
+      </w:pPr>
+    </w:p>
+    <w:p>
+      <w:pPr>
+        <w:rPr>
           <w:rFonts w:cstheme="minorHAnsi"/>
-          <w:color w:val="000000"/>
-          <w:sz w:val="28"/>
-          <w:szCs w:val="28"/>
-        </w:rPr>
-        <w:t>.</w:t>
-      </w:r>
-    </w:p>
-    <w:p>
-      <w:pPr>
-        <w:rPr>
-          <w:rFonts w:cstheme="minorHAnsi"/>
-          <w:sz w:val="28"/>
-          <w:szCs w:val="28"/>
-        </w:rPr>
-      </w:pPr>
-    </w:p>
-    <w:p>
-      <w:pPr>
-        <w:rPr>
-          <w:rFonts w:cstheme="minorHAnsi"/>
-          <w:sz w:val="28"/>
-          <w:szCs w:val="28"/>
-        </w:rPr>
-      </w:pPr>
-    </w:p>
-    <w:p>
-      <w:pPr>
-        <w:rPr>
-          <w:sz w:val="36"/>
-          <w:szCs w:val="36"/>
-        </w:rPr>
-      </w:pPr>
-      <w:r>
-        <w:rPr>
-          <w:sz w:val="36"/>
-          <w:szCs w:val="36"/>
+          <w:sz w:val="28"/>
+          <w:szCs w:val="28"/>
+        </w:rPr>
+      </w:pPr>
+    </w:p>
+    <w:p>
+      <w:pPr>
+        <w:rPr>
+          <w:sz w:val="28"/>
+          <w:szCs w:val="28"/>
+        </w:rPr>
+      </w:pPr>
+      <w:r>
+        <w:rPr>
+          <w:sz w:val="28"/>
+          <w:szCs w:val="28"/>
         </w:rPr>
         <w:t>5. Target environment</w:t>
       </w:r>
@@ -3047,236 +3003,16 @@
     <w:p>
       <w:pPr>
         <w:rPr>
-          <w:sz w:val="36"/>
-          <w:szCs w:val="36"/>
-        </w:rPr>
-      </w:pPr>
-    </w:p>
-    <w:p>
-      <w:pPr>
-        <w:rPr>
-          <w:sz w:val="36"/>
-          <w:szCs w:val="36"/>
-        </w:rPr>
-      </w:pPr>
-      <w:r>
-        <w:rPr>
-          <w:sz w:val="36"/>
-          <w:szCs w:val="36"/>
-        </w:rPr>
-        <w:t>6. Deliverables &amp; deadlines</w:t>
-      </w:r>
-      <w:r>
-        <w:rPr>
-          <w:sz w:val="36"/>
-          <w:szCs w:val="36"/>
-        </w:rPr>
-        <w:tab/>
-      </w:r>
-    </w:p>
-    <w:p>
-      <w:pPr>
-        <w:rPr>
-          <w:sz w:val="28"/>
-          <w:szCs w:val="28"/>
-        </w:rPr>
-      </w:pPr>
-      <w:r>
-        <w:rPr>
-          <w:sz w:val="28"/>
-          <w:szCs w:val="28"/>
-        </w:rPr>
-        <w:t xml:space="preserve">1. Proposta di progetto e kick-off meeting: 2 ottobre 2018 </w:t>
-      </w:r>
-    </w:p>
-    <w:p>
-      <w:pPr>
-        <w:rPr>
-          <w:sz w:val="28"/>
-          <w:szCs w:val="28"/>
-        </w:rPr>
-      </w:pPr>
-      <w:r>
-        <w:rPr>
-          <w:sz w:val="28"/>
-          <w:szCs w:val="28"/>
-        </w:rPr>
-        <w:t xml:space="preserve">2. Problem Statement: </w:t>
-      </w:r>
-      <w:r>
-        <w:rPr>
-          <w:sz w:val="28"/>
-          <w:szCs w:val="28"/>
-        </w:rPr>
-        <w:t>20</w:t>
-      </w:r>
-      <w:r>
-        <w:rPr>
-          <w:sz w:val="28"/>
-          <w:szCs w:val="28"/>
-        </w:rPr>
-        <w:t xml:space="preserve"> ottobre 2018 </w:t>
-      </w:r>
-    </w:p>
-    <w:p>
-      <w:pPr>
-        <w:rPr>
-          <w:sz w:val="28"/>
-          <w:szCs w:val="28"/>
-        </w:rPr>
-      </w:pPr>
-      <w:r>
-        <w:rPr>
-          <w:sz w:val="28"/>
-          <w:szCs w:val="28"/>
-        </w:rPr>
-        <w:t xml:space="preserve">3. Requisiti e casi d’uso: </w:t>
-      </w:r>
-      <w:r>
-        <w:rPr>
-          <w:sz w:val="28"/>
-          <w:szCs w:val="28"/>
-        </w:rPr>
-        <w:t>3</w:t>
-      </w:r>
+          <w:sz w:val="28"/>
+          <w:szCs w:val="28"/>
+        </w:rPr>
+      </w:pPr>
       <w:r>
         <w:rPr>
           <w:sz w:val="28"/>
           <w:szCs w:val="28"/>
         </w:rPr>
         <w:t xml:space="preserve"> </w:t>
-      </w:r>
-      <w:r>
-        <w:rPr>
-          <w:sz w:val="28"/>
-          <w:szCs w:val="28"/>
-        </w:rPr>
-        <w:t>Novembre</w:t>
-      </w:r>
-      <w:r>
-        <w:rPr>
-          <w:sz w:val="28"/>
-          <w:szCs w:val="28"/>
-        </w:rPr>
-        <w:t xml:space="preserve"> 2018 </w:t>
-      </w:r>
-    </w:p>
-    <w:p>
-      <w:pPr>
-        <w:rPr>
-          <w:sz w:val="28"/>
-          <w:szCs w:val="28"/>
-        </w:rPr>
-      </w:pPr>
-      <w:r>
-        <w:rPr>
-          <w:sz w:val="28"/>
-          <w:szCs w:val="28"/>
-        </w:rPr>
-        <w:t xml:space="preserve">4. Requirements Analysis Document: </w:t>
-      </w:r>
-      <w:r>
-        <w:rPr>
-          <w:sz w:val="28"/>
-          <w:szCs w:val="28"/>
-        </w:rPr>
-        <w:t>17</w:t>
-      </w:r>
-      <w:r>
-        <w:rPr>
-          <w:sz w:val="28"/>
-          <w:szCs w:val="28"/>
-        </w:rPr>
-        <w:t xml:space="preserve"> Novembre 2018 </w:t>
-      </w:r>
-    </w:p>
-    <w:p>
-      <w:pPr>
-        <w:rPr>
-          <w:sz w:val="28"/>
-          <w:szCs w:val="28"/>
-        </w:rPr>
-      </w:pPr>
-      <w:r>
-        <w:rPr>
-          <w:sz w:val="28"/>
-          <w:szCs w:val="28"/>
-        </w:rPr>
-        <w:t xml:space="preserve">5. System Design Document: </w:t>
-      </w:r>
-      <w:r>
-        <w:rPr>
-          <w:sz w:val="28"/>
-          <w:szCs w:val="28"/>
-        </w:rPr>
-        <w:t>1</w:t>
-      </w:r>
-      <w:r>
-        <w:rPr>
-          <w:sz w:val="28"/>
-          <w:szCs w:val="28"/>
-        </w:rPr>
-        <w:t>° Dicembre</w:t>
-      </w:r>
-      <w:r>
-        <w:rPr>
-          <w:sz w:val="28"/>
-          <w:szCs w:val="28"/>
-        </w:rPr>
-        <w:t xml:space="preserve"> 2018 </w:t>
-      </w:r>
-    </w:p>
-    <w:p>
-      <w:pPr>
-        <w:rPr>
-          <w:sz w:val="28"/>
-          <w:szCs w:val="28"/>
-        </w:rPr>
-      </w:pPr>
-      <w:r>
-        <w:rPr>
-          <w:sz w:val="28"/>
-          <w:szCs w:val="28"/>
-        </w:rPr>
-        <w:t xml:space="preserve">6. Specifica delle interfacce dei moduli del sottosistema da implementare: 14 dicembre 2018 </w:t>
-      </w:r>
-    </w:p>
-    <w:p>
-      <w:pPr>
-        <w:rPr>
-          <w:sz w:val="28"/>
-          <w:szCs w:val="28"/>
-        </w:rPr>
-      </w:pPr>
-      <w:r>
-        <w:rPr>
-          <w:sz w:val="28"/>
-          <w:szCs w:val="28"/>
-        </w:rPr>
-        <w:t>7. Piano di test di sistema e specifica dei casi di test per il sottosistema da implementare: 14 dicembre 2018</w:t>
-      </w:r>
-    </w:p>
-    <w:p>
-      <w:pPr>
-        <w:rPr>
-          <w:sz w:val="36"/>
-          <w:szCs w:val="36"/>
-        </w:rPr>
-      </w:pPr>
-    </w:p>
-    <w:p>
-      <w:pPr>
-        <w:rPr>
-          <w:sz w:val="28"/>
-          <w:szCs w:val="28"/>
-        </w:rPr>
-      </w:pPr>
-      <w:r>
-        <w:rPr>
-          <w:sz w:val="28"/>
-          <w:szCs w:val="28"/>
-        </w:rPr>
-        <w:t xml:space="preserve">Il sito dovrà essere attivo possibilmente entro la metà di gennaio, indicativamente l’11/01/2019. </w:t>
       </w:r>
     </w:p>
     <w:p>
